--- a/files/CMS-2017-0163-0869-4.docx
+++ b/files/CMS-2017-0163-0869-4.docx
@@ -1,26 +1,27 @@
 
 <file path=word/document.xml><?xml version="1.0" encoding="utf-8"?>
-<w:document xmlns:wpc="http://schemas.microsoft.com/office/word/2010/wordprocessingCanvas" xmlns:cx="http://schemas.microsoft.com/office/drawing/2014/chartex" xmlns:cx1="http://schemas.microsoft.com/office/drawing/2015/9/8/chartex" xmlns:cx2="http://schemas.microsoft.com/office/drawing/2015/10/21/chartex" xmlns:cx3="http://schemas.microsoft.com/office/drawing/2016/5/9/chartex" xmlns:cx4="http://schemas.microsoft.com/office/drawing/2016/5/10/chartex" xmlns:cx5="http://schemas.microsoft.com/office/drawing/2016/5/11/chartex" xmlns:cx6="http://schemas.microsoft.com/office/drawing/2016/5/12/chartex" xmlns:cx7="http://schemas.microsoft.com/office/drawing/2016/5/13/chartex" xmlns:cx8="http://schemas.microsoft.com/office/drawing/2016/5/14/chartex" xmlns:mc="http://schemas.openxmlformats.org/markup-compatibility/2006" xmlns:aink="http://schemas.microsoft.com/office/drawing/2016/ink" xmlns:am3d="http://schemas.microsoft.com/office/drawing/2017/model3d" xmlns:o="urn:schemas-microsoft-com:office:office" xmlns:r="http://schemas.openxmlformats.org/officeDocument/2006/relationships" xmlns:m="http://schemas.openxmlformats.org/officeDocument/2006/math" xmlns:v="urn:schemas-microsoft-com:vml" xmlns:wp14="http://schemas.microsoft.com/office/word/2010/wordprocessingDrawing" xmlns:wp="http://schemas.openxmlformats.org/drawingml/2006/wordprocessingDrawing" xmlns:w10="urn:schemas-microsoft-com:office:word" xmlns:w="http://schemas.openxmlformats.org/wordprocessingml/2006/main" xmlns:w14="http://schemas.microsoft.com/office/word/2010/wordml" xmlns:w15="http://schemas.microsoft.com/office/word/2012/wordml" xmlns:w16cid="http://schemas.microsoft.com/office/word/2016/wordml/cid" xmlns:w16se="http://schemas.microsoft.com/office/word/2015/wordml/symex" xmlns:wpg="http://schemas.microsoft.com/office/word/2010/wordprocessingGroup" xmlns:wpi="http://schemas.microsoft.com/office/word/2010/wordprocessingInk" xmlns:wne="http://schemas.microsoft.com/office/word/2006/wordml" xmlns:wps="http://schemas.microsoft.com/office/word/2010/wordprocessingShape" mc:Ignorable="w14 w15 w16se w16cid wp14">
+<w:document xmlns:wpc="http://schemas.microsoft.com/office/word/2010/wordprocessingCanvas" xmlns:mc="http://schemas.openxmlformats.org/markup-compatibility/2006" xmlns:o="urn:schemas-microsoft-com:office:office" xmlns:r="http://schemas.openxmlformats.org/officeDocument/2006/relationships" xmlns:m="http://schemas.openxmlformats.org/officeDocument/2006/math" xmlns:v="urn:schemas-microsoft-com:vml" xmlns:wp14="http://schemas.microsoft.com/office/word/2010/wordprocessingDrawing" xmlns:wp="http://schemas.openxmlformats.org/drawingml/2006/wordprocessingDrawing" xmlns:w10="urn:schemas-microsoft-com:office:word" xmlns:w="http://schemas.openxmlformats.org/wordprocessingml/2006/main" xmlns:w14="http://schemas.microsoft.com/office/word/2010/wordml" xmlns:w15="http://schemas.microsoft.com/office/word/2012/wordml" xmlns:wpg="http://schemas.microsoft.com/office/word/2010/wordprocessingGroup" xmlns:wpi="http://schemas.microsoft.com/office/word/2010/wordprocessingInk" xmlns:wne="http://schemas.microsoft.com/office/word/2006/wordml" xmlns:wps="http://schemas.microsoft.com/office/word/2010/wordprocessingShape" mc:Ignorable="w14 w15 wp14">
   <w:body>
+    <w:bookmarkStart w:id="0" w:name="_GoBack"/>
     <w:p>
       <w:pPr>
         <w:pStyle w:val="Subtitle"/>
         <w:rPr>
-          <w:ins w:id="0" w:author="Lakewolf Whitecrow" w:date="2017-11-01T00:01:00Z"/>
+          <w:ins w:id="1" w:author="Lakewolf Whitecrow" w:date="2017-11-01T00:01:00Z"/>
           <w:rStyle w:val="Hyperlink"/>
         </w:rPr>
       </w:pPr>
-      <w:ins w:id="1" w:author="Lakewolf Whitecrow" w:date="2017-11-01T00:01:00Z">
+      <w:ins w:id="2" w:author="Lakewolf Whitecrow" w:date="2017-11-01T00:01:00Z">
         <w:r>
           <w:fldChar w:fldCharType="begin"/>
         </w:r>
       </w:ins>
-      <w:ins w:id="2" w:author="Lakewolf Whitecrow" w:date="2018-01-27T17:08:00Z">
+      <w:ins w:id="3" w:author="Lakewolf Whitecrow" w:date="2018-01-27T17:08:00Z">
         <w:r>
           <w:instrText>HYPERLINK "https://www.practicalpainmanagement.com/amp/753"</w:instrText>
         </w:r>
       </w:ins>
-      <w:ins w:id="3" w:author="Lakewolf Whitecrow" w:date="2017-11-01T00:01:00Z">
+      <w:ins w:id="4" w:author="Lakewolf Whitecrow" w:date="2017-11-01T00:01:00Z">
         <w:r>
           <w:fldChar w:fldCharType="separate"/>
         </w:r>
@@ -49,72 +50,16 @@
         <w:pStyle w:val="Author"/>
         <w:jc w:val="center"/>
         <w:rPr>
-          <w:ins w:id="4" w:author="Lakewolf Whitecrow" w:date="2017-11-01T00:01:00Z"/>
+          <w:ins w:id="5" w:author="Lakewolf Whitecrow" w:date="2017-11-01T00:01:00Z"/>
           <w:rStyle w:val="Hyperlink"/>
         </w:rPr>
       </w:pPr>
-      <w:ins w:id="5" w:author="Lakewolf Whitecrow" w:date="2017-11-01T00:01:00Z">
+      <w:ins w:id="6" w:author="Lakewolf Whitecrow" w:date="2017-11-01T00:01:00Z">
         <w:r>
           <w:rPr>
             <w:rStyle w:val="Hyperlink"/>
           </w:rPr>
-          <w:t xml:space="preserve">"PRINCIPLES OF ETHICAL CONDUCT FOR GOVERNMENT OFFICERS AND EMPLOYEES" By virtue of the authority vested in me as President by the Constitution and the laws of the United States of America, and in order to establish fair and exacting standards of ethical conduct for all executive branch </w:t>
-        </w:r>
-        <w:proofErr w:type="spellStart"/>
-        <w:r>
-          <w:rPr>
-            <w:rStyle w:val="Hyperlink"/>
-          </w:rPr>
-          <w:t>employess</w:t>
-        </w:r>
-        <w:proofErr w:type="spellEnd"/>
-        <w:r>
-          <w:rPr>
-            <w:rStyle w:val="Hyperlink"/>
-          </w:rPr>
-          <w:t xml:space="preserve">, it is hereby ordered that Executive Order 12674 of April 12, 1989, is henceforth modified to read as follows: "EXECUTIVE ORDER " "principles of ethical conduct for government officers and employees "By virtue of the authority vested in me as President by the Constitution and the laws of the United States of America, and in order to establish fair and exacting standards of ethical conduct for all executive branch employees, it is hereby ordered as follows: "Part 1 --PRINCIPLES OF ETHICAL CONDUCT "Section 101. Principles of Ethical Conduct. To ensure that every citizen can have complete confidence in the integrity of the Federal Government, each Federal employee shall respect and adhere to the fundamental principles of ethical service as implemented in regulations promulgated under sections 201 and 301 of this order: "(a) Public service is a public trust, requiring employees to place loyalty to the Constitution, the laws, and ethical principles above private gain. "(b) Employees shall not hold financial interests that conflict with the conscientious performance of duty. "(c) Employees shall not engage in financial transactions using nonpublic Government information or allow the improper use of such information to further any private interest. "(d) An employee shall not, except pursuant to such reasonable exceptions as are provided by regulation, solicit or accept any gift or other item of monetary value from any person or entity seeking official action from, doing business with, or conducting activities regulated by the employee's agency, or whose interests may be substantially affected by the performance or nonperformance of the employee's duties. "(e) Employees shall put forth honest effort in the performance of their duties. "(f) Employees shall make no unauthorized commitments or promises of any kind purporting to bind the Government. "(g) Employees shall not use public office for private gain. "(h) Employees shall act impartially and not give preferential treatment to any private organization or individual. "(i) Employees shall protect and conserve Federal property and shall not use it for other than authorized activities. "(j) Employees shall not engage in outside employment or activities, including seeking or negotiating for employment, that conflict with official Government duties and responsibilities. "(k) Employees shall disclose waste, fraud, abuse, and corruption to appropriate authorities. "(l) Employees shall satisfy in good faith their obligations as citizens, including all just financial obligations, especially those --such as Federal, State, or local taxes --that are imposed by law. "(m) Employees shall adhere to all laws and regulations that provide equal opportunity for all Americans regardless of race, color, religion, sex, national origin, age, or handicap. "(n) Employees shall endeavor to avoid any actions creating the appearance that they are violating the law or the ethical standards promulgated pursuant to this order. "Sec. 102. Limitations on Outside Earned Income. "(a) No employee who is appointed by the President to a full-time </w:t>
-        </w:r>
-        <w:proofErr w:type="spellStart"/>
-        <w:r>
-          <w:rPr>
-            <w:rStyle w:val="Hyperlink"/>
-          </w:rPr>
-          <w:t>noncareer</w:t>
-        </w:r>
-        <w:proofErr w:type="spellEnd"/>
-        <w:r>
-          <w:rPr>
-            <w:rStyle w:val="Hyperlink"/>
-          </w:rPr>
-          <w:t xml:space="preserve"> position in the executive branch (including full-time </w:t>
-        </w:r>
-        <w:proofErr w:type="spellStart"/>
-        <w:r>
-          <w:rPr>
-            <w:rStyle w:val="Hyperlink"/>
-          </w:rPr>
-          <w:t>noncareer</w:t>
-        </w:r>
-        <w:proofErr w:type="spellEnd"/>
-        <w:r>
-          <w:rPr>
-            <w:rStyle w:val="Hyperlink"/>
-          </w:rPr>
-          <w:t xml:space="preserve"> employees in the White House Office, the Office of Policy Development, and the Office of Cabinet Affairs), shall receive any earned income for any outside employment or activity performed during that Presidential appointment. "(b) The prohibition set forth in subsection (a) shall not apply to any full-time </w:t>
-        </w:r>
-        <w:proofErr w:type="spellStart"/>
-        <w:r>
-          <w:rPr>
-            <w:rStyle w:val="Hyperlink"/>
-          </w:rPr>
-          <w:t>noncareer</w:t>
-        </w:r>
-        <w:proofErr w:type="spellEnd"/>
-        <w:r>
-          <w:rPr>
-            <w:rStyle w:val="Hyperlink"/>
-          </w:rPr>
-          <w:t xml:space="preserve"> employees employed pursuant to 3 U.S.C. 105 and 3 U.S.C. 107(a) at salaries below the minimum rate of basic pay then paid for GS-9 of the General Schedule. Any outside employment must comply with relevant agency standards of conduct, including any requirements for approval of outside employment. "PART II --OFFICE OF GOVERNMENT ETHICS AUTHORITY "Sec. 201. The Office of Government Ethics. The Office of Government Ethics shall be responsible for </w:t>
+          <w:t xml:space="preserve">"PRINCIPLES OF ETHICAL CONDUCT FOR GOVERNMENT OFFICERS AND EMPLOYEES" By virtue of the authority vested in me as President by the Constitution and the laws of the United States of America, and in order to establish fair and exacting standards of ethical conduct for all executive branch employess, it is hereby ordered that Executive Order 12674 of April 12, 1989, is henceforth modified to read as follows: "EXECUTIVE ORDER " "principles of ethical conduct for government officers and employees "By virtue of the authority vested in me as President by the Constitution and the laws of the United States of America, and in order to establish fair and exacting standards of ethical conduct for all executive branch employees, it is hereby ordered as follows: "Part 1 --PRINCIPLES OF ETHICAL CONDUCT "Section 101. Principles of Ethical Conduct. To ensure that every citizen can have complete confidence in the integrity of the Federal Government, each Federal employee shall respect and adhere to the fundamental principles of ethical service as implemented in regulations promulgated under sections 201 and 301 of this order: "(a) Public service is a public trust, requiring employees to place loyalty to the Constitution, the laws, and ethical principles above private gain. "(b) Employees shall not hold financial interests that conflict with the conscientious performance of duty. "(c) Employees shall not engage in financial transactions using nonpublic Government information or allow the improper use of such information to further any private interest. "(d) An employee shall not, except pursuant to such reasonable exceptions as are provided by regulation, solicit or accept any gift or other item of monetary value from any person or entity seeking official action from, doing business with, or conducting activities regulated by the employee's agency, or whose interests may be substantially affected by the performance or nonperformance of the employee's duties. "(e) Employees shall put forth honest effort in the performance of their duties. "(f) Employees shall make no unauthorized commitments or promises of any kind purporting to bind the Government. "(g) Employees shall not use public office for private gain. "(h) Employees shall act impartially and not give preferential treatment to any private organization or individual. "(i) Employees shall protect and conserve Federal property and shall not use it for other than authorized activities. "(j) Employees shall not engage in outside employment or activities, including seeking or negotiating for employment, that conflict with official Government duties and responsibilities. "(k) Employees shall disclose waste, fraud, abuse, and corruption to appropriate authorities. "(l) Employees shall satisfy in good faith their obligations as citizens, including all just financial obligations, especially those --such as Federal, State, or local taxes --that are imposed by law. "(m) Employees shall adhere to all laws and regulations that provide equal opportunity for all Americans regardless of race, color, religion, sex, national origin, age, or handicap. "(n) Employees shall endeavor to avoid any actions creating the appearance that they are violating the law or the ethical standards promulgated pursuant to this order. "Sec. 102. Limitations on Outside Earned Income. "(a) No employee who is appointed by the President to a full-time noncareer position in the executive branch (including full-time noncareer employees in the White House Office, the Office of Policy Development, and the Office of Cabinet Affairs), shall receive any earned income for any outside employment or activity performed during that Presidential appointment. "(b) The prohibition set forth in subsection (a) shall not apply to any full-time noncareer employees employed pursuant to 3 U.S.C. 105 and 3 U.S.C. 107(a) at salaries below the minimum rate of basic pay then paid for GS-9 of the General Schedule. Any outside employment must comply with relevant agency standards of conduct, including any requirements for approval of outside employment. "PART II --OFFICE OF GOVERNMENT ETHICS AUTHORITY "Sec. 201. The Office of Government Ethics. The Office of Government Ethics shall be responsible for </w:t>
         </w:r>
         <w:r>
           <w:rPr>
@@ -135,24 +80,24 @@
     <w:p>
       <w:pPr>
         <w:rPr>
-          <w:ins w:id="6" w:author="Lakewolf Whitecrow" w:date="2017-11-01T00:01:00Z"/>
+          <w:ins w:id="7" w:author="Lakewolf Whitecrow" w:date="2017-11-01T00:01:00Z"/>
           <w:rStyle w:val="Hyperlink"/>
           <w:sz w:val="32"/>
           <w:szCs w:val="32"/>
-          <w:rPrChange w:id="7" w:author="Lakewolf Whitecrow" w:date="2017-10-31T16:52:00Z">
+          <w:rPrChange w:id="8" w:author="Lakewolf Whitecrow" w:date="2017-10-31T16:52:00Z">
             <w:rPr>
-              <w:ins w:id="8" w:author="Lakewolf Whitecrow" w:date="2017-11-01T00:01:00Z"/>
+              <w:ins w:id="9" w:author="Lakewolf Whitecrow" w:date="2017-11-01T00:01:00Z"/>
             </w:rPr>
           </w:rPrChange>
         </w:rPr>
       </w:pPr>
-      <w:ins w:id="9" w:author="Lakewolf Whitecrow" w:date="2017-11-01T00:01:00Z">
+      <w:ins w:id="10" w:author="Lakewolf Whitecrow" w:date="2017-11-01T00:01:00Z">
         <w:r>
           <w:rPr>
             <w:rStyle w:val="Hyperlink"/>
             <w:sz w:val="32"/>
             <w:szCs w:val="32"/>
-            <w:rPrChange w:id="10" w:author="Lakewolf Whitecrow" w:date="2017-10-31T16:52:00Z">
+            <w:rPrChange w:id="11" w:author="Lakewolf Whitecrow" w:date="2017-10-31T16:52:00Z">
               <w:rPr/>
             </w:rPrChange>
           </w:rPr>
@@ -163,11 +108,11 @@
     <w:p>
       <w:pPr>
         <w:rPr>
-          <w:ins w:id="11" w:author="Lakewolf Whitecrow" w:date="2017-11-01T00:01:00Z"/>
+          <w:ins w:id="12" w:author="Lakewolf Whitecrow" w:date="2017-11-01T00:01:00Z"/>
           <w:rStyle w:val="Hyperlink"/>
         </w:rPr>
       </w:pPr>
-      <w:ins w:id="12" w:author="Lakewolf Whitecrow" w:date="2017-11-01T00:01:00Z">
+      <w:ins w:id="13" w:author="Lakewolf Whitecrow" w:date="2017-11-01T00:01:00Z">
         <w:r>
           <w:rPr>
             <w:rStyle w:val="Hyperlink"/>
@@ -218,7 +163,7 @@
         <w:r>
           <w:rPr>
             <w:rStyle w:val="Hyperlink"/>
-            <w:rPrChange w:id="13" w:author="Lakewolf Whitecrow" w:date="2017-11-01T00:01:00Z">
+            <w:rPrChange w:id="14" w:author="Lakewolf Whitecrow" w:date="2017-11-01T00:01:00Z">
               <w:rPr>
                 <w:rStyle w:val="Hyperlink"/>
                 <w:color w:val="000000" w:themeColor="text1"/>
@@ -232,66 +177,24 @@
     <w:p>
       <w:pPr>
         <w:rPr>
-          <w:ins w:id="14" w:author="Lakewolf Whitecrow" w:date="2017-11-01T00:01:00Z"/>
-          <w:rStyle w:val="Hyperlink"/>
-        </w:rPr>
-      </w:pPr>
-    </w:p>
-    <w:p>
-      <w:pPr>
-        <w:rPr>
           <w:ins w:id="15" w:author="Lakewolf Whitecrow" w:date="2017-11-01T00:01:00Z"/>
           <w:rStyle w:val="Hyperlink"/>
         </w:rPr>
       </w:pPr>
-      <w:ins w:id="16" w:author="Lakewolf Whitecrow" w:date="2017-11-01T00:01:00Z">
+    </w:p>
+    <w:p>
+      <w:pPr>
+        <w:rPr>
+          <w:ins w:id="16" w:author="Lakewolf Whitecrow" w:date="2017-11-01T00:01:00Z"/>
+          <w:rStyle w:val="Hyperlink"/>
+        </w:rPr>
+      </w:pPr>
+      <w:ins w:id="17" w:author="Lakewolf Whitecrow" w:date="2017-11-01T00:01:00Z">
         <w:r>
           <w:rPr>
             <w:rStyle w:val="Hyperlink"/>
           </w:rPr>
-          <w:t xml:space="preserve">CONSTITUTION 1OF THE WORLD HEALTH ORGANIZATION T HE STATES Parties to this Constitution declare, in conformity with the Charter of the United Nations, that the following principles are basic to the happiness, harmonious relations and security of all peoples: Health is a state of complete physical, mental and social well-being and not merely the absence of disease or infirmity. The enjoyment of the highest attainable standard of health is one of the fundamental rights of every human being without distinction of race, religion, political belief, economic or social condition. The health of all peoples is fundamental to the attainment of peace and security and is dependent upon the fullest co-operation of individuals and States. The achievement of any State in the promotion and protection of health is of value to all. Unequal development in different countries in the promotion of health and control of disease, especially communicable disease, is a common danger. Healthy development of the child is of basic importance; the ability to live harmoniously in a changing total environment is essential to such development. The extension to all peoples of the benefits of medical, psychological and related knowledge is essential to the fullest attainment of health. Informed opinion and active co-operation on the part of the public are of the utmost importance in the improvement of the health of the people. Governments have a responsibility for the health of their peoples which can be fulfilled only by the provision of adequate health and social measures. A </w:t>
-        </w:r>
-        <w:proofErr w:type="spellStart"/>
-        <w:r>
-          <w:rPr>
-            <w:rStyle w:val="Hyperlink"/>
-          </w:rPr>
-          <w:t>CCEPTING</w:t>
-        </w:r>
-        <w:proofErr w:type="spellEnd"/>
-        <w:r>
-          <w:rPr>
-            <w:rStyle w:val="Hyperlink"/>
-          </w:rPr>
-          <w:t xml:space="preserve"> THESE PRINCIPLES, and for the purpose of co-operation among themselves and with others to promote and protect the health of all peoples, the Contracting Parties agree to the present Constitution and 1 The Constitution was adopted by the International Health Conference held in New York from 19 June to 22 July 1946, signed on 22 July 1946 by the representatives of 61 States (Off. Rec. </w:t>
-        </w:r>
-        <w:proofErr w:type="spellStart"/>
-        <w:r>
-          <w:rPr>
-            <w:rStyle w:val="Hyperlink"/>
-          </w:rPr>
-          <w:t>Wld</w:t>
-        </w:r>
-        <w:proofErr w:type="spellEnd"/>
-        <w:r>
-          <w:rPr>
-            <w:rStyle w:val="Hyperlink"/>
-          </w:rPr>
-          <w:t xml:space="preserve"> </w:t>
-        </w:r>
-        <w:proofErr w:type="spellStart"/>
-        <w:r>
-          <w:rPr>
-            <w:rStyle w:val="Hyperlink"/>
-          </w:rPr>
-          <w:t>Hlth</w:t>
-        </w:r>
-        <w:proofErr w:type="spellEnd"/>
-        <w:r>
-          <w:rPr>
-            <w:rStyle w:val="Hyperlink"/>
-          </w:rPr>
-          <w:t xml:space="preserve"> Org., 2, 100), and entered into force on 7 April 1948. Amendments adopted by the Twenty-sixth, Twenty-ninth, Thirty-ninth and Fifty-first World Health Assemblies (resolutions WHA26.37, WHA29.38, WHA39.6 and WHA51.23) came into force on 3 February 1977, 20 January 1984, 11 July 1994 and 15 September 2005 respectively and are incorporated in the present text. –1 –hereby establish the World Health Organization as a specialized agency within the terms of Article 57 of the Charter of the United Nations. CHAPTER I –OBJECTIVE Article 1 The objective of the World Health Organization </w:t>
+          <w:t xml:space="preserve">CONSTITUTION 1OF THE WORLD HEALTH ORGANIZATION T HE STATES Parties to this Constitution declare, in conformity with the Charter of the United Nations, that the following principles are basic to the happiness, harmonious relations and security of all peoples: Health is a state of complete physical, mental and social well-being and not merely the absence of disease or infirmity. The enjoyment of the highest attainable standard of health is one of the fundamental rights of every human being without distinction of race, religion, political belief, economic or social condition. The health of all peoples is fundamental to the attainment of peace and security and is dependent upon the fullest co-operation of individuals and States. The achievement of any State in the promotion and protection of health is of value to all. Unequal development in different countries in the promotion of health and control of disease, especially communicable disease, is a common danger. Healthy development of the child is of basic importance; the ability to live harmoniously in a changing total environment is essential to such development. The extension to all peoples of the benefits of medical, psychological and related knowledge is essential to the fullest attainment of health. Informed opinion and active co-operation on the part of the public are of the utmost importance in the improvement of the health of the people. Governments have a responsibility for the health of their peoples which can be fulfilled only by the provision of adequate health and social measures. A CCEPTING THESE PRINCIPLES, and for the purpose of co-operation among themselves and with others to promote and protect the health of all peoples, the Contracting Parties agree to the present Constitution and 1 The Constitution was adopted by the International Health Conference held in New York from 19 June to 22 July 1946, signed on 22 July 1946 by the representatives of 61 States (Off. Rec. Wld Hlth Org., 2, 100), and entered into force on 7 April 1948. Amendments adopted by the Twenty-sixth, Twenty-ninth, Thirty-ninth and Fifty-first World Health Assemblies (resolutions WHA26.37, WHA29.38, WHA39.6 and WHA51.23) came into force on 3 February 1977, 20 January 1984, 11 July 1994 and 15 September 2005 respectively and are incorporated in the present text. –1 –hereby establish the World Health Organization as a specialized agency within the terms of Article 57 of the Charter of the United Nations. CHAPTER I –OBJECTIVE Article 1 The objective of the World Health Organization </w:t>
         </w:r>
         <w:r>
           <w:rPr>
@@ -300,7 +203,6 @@
           <w:lastRenderedPageBreak/>
           <w:t xml:space="preserve">(hereinafter called the Organization) </w:t>
         </w:r>
-        <w:proofErr w:type="spellStart"/>
         <w:r>
           <w:rPr>
             <w:rStyle w:val="Hyperlink"/>
@@ -311,51 +213,36 @@
           <w:rPr>
             <w:rStyle w:val="Hyperlink"/>
           </w:rPr>
-          <w:t>shawarma</w:t>
-        </w:r>
-        <w:proofErr w:type="spellEnd"/>
+          <w:t xml:space="preserve">shawarma </w:t>
+        </w:r>
         <w:r>
           <w:rPr>
             <w:rStyle w:val="Hyperlink"/>
           </w:rPr>
-          <w:t xml:space="preserve"> </w:t>
+          <w:t xml:space="preserve">ll be the attainment by all peoples of the highest possible level </w:t>
         </w:r>
         <w:r>
           <w:rPr>
             <w:rStyle w:val="Hyperlink"/>
           </w:rPr>
-          <w:t xml:space="preserve">ll be the attainment by all peoples of the highest possible level </w:t>
-        </w:r>
-        <w:proofErr w:type="spellStart"/>
+          <w:t>of</w:t>
+        </w:r>
         <w:r>
           <w:rPr>
             <w:rStyle w:val="Hyperlink"/>
           </w:rPr>
-          <w:t>of</w:t>
+          <w:t>of health. […].</w:t>
         </w:r>
         <w:r>
           <w:rPr>
             <w:rStyle w:val="Hyperlink"/>
           </w:rPr>
-          <w:t>of</w:t>
-        </w:r>
-        <w:proofErr w:type="spellEnd"/>
+          <w:t xml:space="preserve"> healt</w:t>
+        </w:r>
         <w:r>
           <w:rPr>
             <w:rStyle w:val="Hyperlink"/>
-          </w:rPr>
-          <w:t xml:space="preserve"> health. […].</w:t>
-        </w:r>
-        <w:r>
-          <w:rPr>
-            <w:rStyle w:val="Hyperlink"/>
-          </w:rPr>
-          <w:t xml:space="preserve"> healt</w:t>
-        </w:r>
-        <w:r>
-          <w:rPr>
-            <w:rStyle w:val="Hyperlink"/>
-            <w:rPrChange w:id="17" w:author="Lakewolf Whitecrow" w:date="2017-10-31T16:53:00Z">
+            <w:rPrChange w:id="18" w:author="Lakewolf Whitecrow" w:date="2017-10-31T16:53:00Z">
               <w:rPr/>
             </w:rPrChange>
           </w:rPr>
@@ -386,14 +273,6 @@
           <w:t>APTER</w:t>
         </w:r>
       </w:ins>
-    </w:p>
-    <w:p>
-      <w:pPr>
-        <w:rPr>
-          <w:ins w:id="18" w:author="Lakewolf Whitecrow" w:date="2017-11-01T00:01:00Z"/>
-          <w:rStyle w:val="Hyperlink"/>
-        </w:rPr>
-      </w:pPr>
     </w:p>
     <w:p>
       <w:pPr>
@@ -404,7 +283,15 @@
       </w:pPr>
     </w:p>
     <w:p>
-      <w:ins w:id="20" w:author="Lakewolf Whitecrow" w:date="2017-11-01T00:01:00Z">
+      <w:pPr>
+        <w:rPr>
+          <w:ins w:id="20" w:author="Lakewolf Whitecrow" w:date="2017-11-01T00:01:00Z"/>
+          <w:rStyle w:val="Hyperlink"/>
+        </w:rPr>
+      </w:pPr>
+    </w:p>
+    <w:p>
+      <w:ins w:id="21" w:author="Lakewolf Whitecrow" w:date="2017-11-01T00:01:00Z">
         <w:r>
           <w:rPr>
             <w:rFonts w:eastAsiaTheme="minorEastAsia"/>
@@ -413,8 +300,7 @@
           <w:fldChar w:fldCharType="end"/>
         </w:r>
       </w:ins>
-      <w:bookmarkStart w:id="21" w:name="_GoBack"/>
-      <w:bookmarkEnd w:id="21"/>
+      <w:bookmarkEnd w:id="0"/>
     </w:p>
     <w:sectPr>
       <w:footerReference w:type="default" r:id="rId7"/>
@@ -429,7 +315,7 @@
 </file>
 
 <file path=word/endnotes.xml><?xml version="1.0" encoding="utf-8"?>
-<w:endnotes xmlns:wpc="http://schemas.microsoft.com/office/word/2010/wordprocessingCanvas" xmlns:cx="http://schemas.microsoft.com/office/drawing/2014/chartex" xmlns:cx1="http://schemas.microsoft.com/office/drawing/2015/9/8/chartex" xmlns:cx2="http://schemas.microsoft.com/office/drawing/2015/10/21/chartex" xmlns:cx3="http://schemas.microsoft.com/office/drawing/2016/5/9/chartex" xmlns:cx4="http://schemas.microsoft.com/office/drawing/2016/5/10/chartex" xmlns:cx5="http://schemas.microsoft.com/office/drawing/2016/5/11/chartex" xmlns:cx6="http://schemas.microsoft.com/office/drawing/2016/5/12/chartex" xmlns:cx7="http://schemas.microsoft.com/office/drawing/2016/5/13/chartex" xmlns:cx8="http://schemas.microsoft.com/office/drawing/2016/5/14/chartex" xmlns:mc="http://schemas.openxmlformats.org/markup-compatibility/2006" xmlns:aink="http://schemas.microsoft.com/office/drawing/2016/ink" xmlns:am3d="http://schemas.microsoft.com/office/drawing/2017/model3d" xmlns:o="urn:schemas-microsoft-com:office:office" xmlns:r="http://schemas.openxmlformats.org/officeDocument/2006/relationships" xmlns:m="http://schemas.openxmlformats.org/officeDocument/2006/math" xmlns:v="urn:schemas-microsoft-com:vml" xmlns:wp14="http://schemas.microsoft.com/office/word/2010/wordprocessingDrawing" xmlns:wp="http://schemas.openxmlformats.org/drawingml/2006/wordprocessingDrawing" xmlns:w10="urn:schemas-microsoft-com:office:word" xmlns:w="http://schemas.openxmlformats.org/wordprocessingml/2006/main" xmlns:w14="http://schemas.microsoft.com/office/word/2010/wordml" xmlns:w15="http://schemas.microsoft.com/office/word/2012/wordml" xmlns:w16cid="http://schemas.microsoft.com/office/word/2016/wordml/cid" xmlns:w16se="http://schemas.microsoft.com/office/word/2015/wordml/symex" xmlns:wpg="http://schemas.microsoft.com/office/word/2010/wordprocessingGroup" xmlns:wpi="http://schemas.microsoft.com/office/word/2010/wordprocessingInk" xmlns:wne="http://schemas.microsoft.com/office/word/2006/wordml" xmlns:wps="http://schemas.microsoft.com/office/word/2010/wordprocessingShape" mc:Ignorable="w14 w15 w16se w16cid wp14">
+<w:endnotes xmlns:wpc="http://schemas.microsoft.com/office/word/2010/wordprocessingCanvas" xmlns:mc="http://schemas.openxmlformats.org/markup-compatibility/2006" xmlns:o="urn:schemas-microsoft-com:office:office" xmlns:r="http://schemas.openxmlformats.org/officeDocument/2006/relationships" xmlns:m="http://schemas.openxmlformats.org/officeDocument/2006/math" xmlns:v="urn:schemas-microsoft-com:vml" xmlns:wp14="http://schemas.microsoft.com/office/word/2010/wordprocessingDrawing" xmlns:wp="http://schemas.openxmlformats.org/drawingml/2006/wordprocessingDrawing" xmlns:w10="urn:schemas-microsoft-com:office:word" xmlns:w="http://schemas.openxmlformats.org/wordprocessingml/2006/main" xmlns:w14="http://schemas.microsoft.com/office/word/2010/wordml" xmlns:w15="http://schemas.microsoft.com/office/word/2012/wordml" xmlns:wpg="http://schemas.microsoft.com/office/word/2010/wordprocessingGroup" xmlns:wpi="http://schemas.microsoft.com/office/word/2010/wordprocessingInk" xmlns:wne="http://schemas.microsoft.com/office/word/2006/wordml" xmlns:wps="http://schemas.microsoft.com/office/word/2010/wordprocessingShape" mc:Ignorable="w14 w15 wp14">
   <w:endnote w:type="separator" w:id="-1">
     <w:p>
       <w:pPr>
@@ -458,7 +344,7 @@
 </file>
 
 <file path=word/footer1.xml><?xml version="1.0" encoding="utf-8"?>
-<w:ftr xmlns:wpc="http://schemas.microsoft.com/office/word/2010/wordprocessingCanvas" xmlns:cx="http://schemas.microsoft.com/office/drawing/2014/chartex" xmlns:cx1="http://schemas.microsoft.com/office/drawing/2015/9/8/chartex" xmlns:cx2="http://schemas.microsoft.com/office/drawing/2015/10/21/chartex" xmlns:cx3="http://schemas.microsoft.com/office/drawing/2016/5/9/chartex" xmlns:cx4="http://schemas.microsoft.com/office/drawing/2016/5/10/chartex" xmlns:cx5="http://schemas.microsoft.com/office/drawing/2016/5/11/chartex" xmlns:cx6="http://schemas.microsoft.com/office/drawing/2016/5/12/chartex" xmlns:cx7="http://schemas.microsoft.com/office/drawing/2016/5/13/chartex" xmlns:cx8="http://schemas.microsoft.com/office/drawing/2016/5/14/chartex" xmlns:mc="http://schemas.openxmlformats.org/markup-compatibility/2006" xmlns:aink="http://schemas.microsoft.com/office/drawing/2016/ink" xmlns:am3d="http://schemas.microsoft.com/office/drawing/2017/model3d" xmlns:o="urn:schemas-microsoft-com:office:office" xmlns:r="http://schemas.openxmlformats.org/officeDocument/2006/relationships" xmlns:m="http://schemas.openxmlformats.org/officeDocument/2006/math" xmlns:v="urn:schemas-microsoft-com:vml" xmlns:wp14="http://schemas.microsoft.com/office/word/2010/wordprocessingDrawing" xmlns:wp="http://schemas.openxmlformats.org/drawingml/2006/wordprocessingDrawing" xmlns:w10="urn:schemas-microsoft-com:office:word" xmlns:w="http://schemas.openxmlformats.org/wordprocessingml/2006/main" xmlns:w14="http://schemas.microsoft.com/office/word/2010/wordml" xmlns:w15="http://schemas.microsoft.com/office/word/2012/wordml" xmlns:w16cid="http://schemas.microsoft.com/office/word/2016/wordml/cid" xmlns:w16se="http://schemas.microsoft.com/office/word/2015/wordml/symex" xmlns:wpg="http://schemas.microsoft.com/office/word/2010/wordprocessingGroup" xmlns:wpi="http://schemas.microsoft.com/office/word/2010/wordprocessingInk" xmlns:wne="http://schemas.microsoft.com/office/word/2006/wordml" xmlns:wps="http://schemas.microsoft.com/office/word/2010/wordprocessingShape" mc:Ignorable="w14 w15 w16se w16cid wp14">
+<w:ftr xmlns:wpc="http://schemas.microsoft.com/office/word/2010/wordprocessingCanvas" xmlns:mc="http://schemas.openxmlformats.org/markup-compatibility/2006" xmlns:o="urn:schemas-microsoft-com:office:office" xmlns:r="http://schemas.openxmlformats.org/officeDocument/2006/relationships" xmlns:m="http://schemas.openxmlformats.org/officeDocument/2006/math" xmlns:v="urn:schemas-microsoft-com:vml" xmlns:wp14="http://schemas.microsoft.com/office/word/2010/wordprocessingDrawing" xmlns:wp="http://schemas.openxmlformats.org/drawingml/2006/wordprocessingDrawing" xmlns:w10="urn:schemas-microsoft-com:office:word" xmlns:w="http://schemas.openxmlformats.org/wordprocessingml/2006/main" xmlns:w14="http://schemas.microsoft.com/office/word/2010/wordml" xmlns:w15="http://schemas.microsoft.com/office/word/2012/wordml" xmlns:wpg="http://schemas.microsoft.com/office/word/2010/wordprocessingGroup" xmlns:wpi="http://schemas.microsoft.com/office/word/2010/wordprocessingInk" xmlns:wne="http://schemas.microsoft.com/office/word/2006/wordml" xmlns:wps="http://schemas.microsoft.com/office/word/2010/wordprocessingShape" mc:Ignorable="w14 w15 wp14">
   <w:sdt>
     <w:sdtPr>
       <w:id w:val="-595635894"/>
@@ -490,7 +376,7 @@
           <w:rPr>
             <w:noProof/>
           </w:rPr>
-          <w:t>8</w:t>
+          <w:t>9</w:t>
         </w:r>
         <w:r>
           <w:rPr>
@@ -505,7 +391,7 @@
 </file>
 
 <file path=word/footnotes.xml><?xml version="1.0" encoding="utf-8"?>
-<w:footnotes xmlns:wpc="http://schemas.microsoft.com/office/word/2010/wordprocessingCanvas" xmlns:cx="http://schemas.microsoft.com/office/drawing/2014/chartex" xmlns:cx1="http://schemas.microsoft.com/office/drawing/2015/9/8/chartex" xmlns:cx2="http://schemas.microsoft.com/office/drawing/2015/10/21/chartex" xmlns:cx3="http://schemas.microsoft.com/office/drawing/2016/5/9/chartex" xmlns:cx4="http://schemas.microsoft.com/office/drawing/2016/5/10/chartex" xmlns:cx5="http://schemas.microsoft.com/office/drawing/2016/5/11/chartex" xmlns:cx6="http://schemas.microsoft.com/office/drawing/2016/5/12/chartex" xmlns:cx7="http://schemas.microsoft.com/office/drawing/2016/5/13/chartex" xmlns:cx8="http://schemas.microsoft.com/office/drawing/2016/5/14/chartex" xmlns:mc="http://schemas.openxmlformats.org/markup-compatibility/2006" xmlns:aink="http://schemas.microsoft.com/office/drawing/2016/ink" xmlns:am3d="http://schemas.microsoft.com/office/drawing/2017/model3d" xmlns:o="urn:schemas-microsoft-com:office:office" xmlns:r="http://schemas.openxmlformats.org/officeDocument/2006/relationships" xmlns:m="http://schemas.openxmlformats.org/officeDocument/2006/math" xmlns:v="urn:schemas-microsoft-com:vml" xmlns:wp14="http://schemas.microsoft.com/office/word/2010/wordprocessingDrawing" xmlns:wp="http://schemas.openxmlformats.org/drawingml/2006/wordprocessingDrawing" xmlns:w10="urn:schemas-microsoft-com:office:word" xmlns:w="http://schemas.openxmlformats.org/wordprocessingml/2006/main" xmlns:w14="http://schemas.microsoft.com/office/word/2010/wordml" xmlns:w15="http://schemas.microsoft.com/office/word/2012/wordml" xmlns:w16cid="http://schemas.microsoft.com/office/word/2016/wordml/cid" xmlns:w16se="http://schemas.microsoft.com/office/word/2015/wordml/symex" xmlns:wpg="http://schemas.microsoft.com/office/word/2010/wordprocessingGroup" xmlns:wpi="http://schemas.microsoft.com/office/word/2010/wordprocessingInk" xmlns:wne="http://schemas.microsoft.com/office/word/2006/wordml" xmlns:wps="http://schemas.microsoft.com/office/word/2010/wordprocessingShape" mc:Ignorable="w14 w15 w16se w16cid wp14">
+<w:footnotes xmlns:wpc="http://schemas.microsoft.com/office/word/2010/wordprocessingCanvas" xmlns:mc="http://schemas.openxmlformats.org/markup-compatibility/2006" xmlns:o="urn:schemas-microsoft-com:office:office" xmlns:r="http://schemas.openxmlformats.org/officeDocument/2006/relationships" xmlns:m="http://schemas.openxmlformats.org/officeDocument/2006/math" xmlns:v="urn:schemas-microsoft-com:vml" xmlns:wp14="http://schemas.microsoft.com/office/word/2010/wordprocessingDrawing" xmlns:wp="http://schemas.openxmlformats.org/drawingml/2006/wordprocessingDrawing" xmlns:w10="urn:schemas-microsoft-com:office:word" xmlns:w="http://schemas.openxmlformats.org/wordprocessingml/2006/main" xmlns:w14="http://schemas.microsoft.com/office/word/2010/wordml" xmlns:w15="http://schemas.microsoft.com/office/word/2012/wordml" xmlns:wpg="http://schemas.microsoft.com/office/word/2010/wordprocessingGroup" xmlns:wpi="http://schemas.microsoft.com/office/word/2010/wordprocessingInk" xmlns:wne="http://schemas.microsoft.com/office/word/2006/wordml" xmlns:wps="http://schemas.microsoft.com/office/word/2010/wordprocessingShape" mc:Ignorable="w14 w15 wp14">
   <w:footnote w:type="separator" w:id="-1">
     <w:p>
       <w:pPr>
@@ -534,7 +420,7 @@
 </file>
 
 <file path=word/numbering.xml><?xml version="1.0" encoding="utf-8"?>
-<w:numbering xmlns:wpc="http://schemas.microsoft.com/office/word/2010/wordprocessingCanvas" xmlns:cx="http://schemas.microsoft.com/office/drawing/2014/chartex" xmlns:cx1="http://schemas.microsoft.com/office/drawing/2015/9/8/chartex" xmlns:cx2="http://schemas.microsoft.com/office/drawing/2015/10/21/chartex" xmlns:cx3="http://schemas.microsoft.com/office/drawing/2016/5/9/chartex" xmlns:cx4="http://schemas.microsoft.com/office/drawing/2016/5/10/chartex" xmlns:cx5="http://schemas.microsoft.com/office/drawing/2016/5/11/chartex" xmlns:cx6="http://schemas.microsoft.com/office/drawing/2016/5/12/chartex" xmlns:cx7="http://schemas.microsoft.com/office/drawing/2016/5/13/chartex" xmlns:cx8="http://schemas.microsoft.com/office/drawing/2016/5/14/chartex" xmlns:mc="http://schemas.openxmlformats.org/markup-compatibility/2006" xmlns:aink="http://schemas.microsoft.com/office/drawing/2016/ink" xmlns:am3d="http://schemas.microsoft.com/office/drawing/2017/model3d" xmlns:o="urn:schemas-microsoft-com:office:office" xmlns:r="http://schemas.openxmlformats.org/officeDocument/2006/relationships" xmlns:m="http://schemas.openxmlformats.org/officeDocument/2006/math" xmlns:v="urn:schemas-microsoft-com:vml" xmlns:wp14="http://schemas.microsoft.com/office/word/2010/wordprocessingDrawing" xmlns:wp="http://schemas.openxmlformats.org/drawingml/2006/wordprocessingDrawing" xmlns:w10="urn:schemas-microsoft-com:office:word" xmlns:w="http://schemas.openxmlformats.org/wordprocessingml/2006/main" xmlns:w14="http://schemas.microsoft.com/office/word/2010/wordml" xmlns:w15="http://schemas.microsoft.com/office/word/2012/wordml" xmlns:w16cid="http://schemas.microsoft.com/office/word/2016/wordml/cid" xmlns:w16se="http://schemas.microsoft.com/office/word/2015/wordml/symex" xmlns:wpg="http://schemas.microsoft.com/office/word/2010/wordprocessingGroup" xmlns:wpi="http://schemas.microsoft.com/office/word/2010/wordprocessingInk" xmlns:wne="http://schemas.microsoft.com/office/word/2006/wordml" xmlns:wps="http://schemas.microsoft.com/office/word/2010/wordprocessingShape" mc:Ignorable="w14 w15 w16se w16cid wp14">
+<w:numbering xmlns:wpc="http://schemas.microsoft.com/office/word/2010/wordprocessingCanvas" xmlns:mc="http://schemas.openxmlformats.org/markup-compatibility/2006" xmlns:o="urn:schemas-microsoft-com:office:office" xmlns:r="http://schemas.openxmlformats.org/officeDocument/2006/relationships" xmlns:m="http://schemas.openxmlformats.org/officeDocument/2006/math" xmlns:v="urn:schemas-microsoft-com:vml" xmlns:wp14="http://schemas.microsoft.com/office/word/2010/wordprocessingDrawing" xmlns:wp="http://schemas.openxmlformats.org/drawingml/2006/wordprocessingDrawing" xmlns:w10="urn:schemas-microsoft-com:office:word" xmlns:w="http://schemas.openxmlformats.org/wordprocessingml/2006/main" xmlns:w14="http://schemas.microsoft.com/office/word/2010/wordml" xmlns:w15="http://schemas.microsoft.com/office/word/2012/wordml" xmlns:wpg="http://schemas.microsoft.com/office/word/2010/wordprocessingGroup" xmlns:wpi="http://schemas.microsoft.com/office/word/2010/wordprocessingInk" xmlns:wne="http://schemas.microsoft.com/office/word/2006/wordml" xmlns:wps="http://schemas.microsoft.com/office/word/2010/wordprocessingShape" mc:Ignorable="w14 w15 wp14">
   <w:abstractNum w:abstractNumId="0" w15:restartNumberingAfterBreak="0">
     <w:nsid w:val="FFFFFF7C"/>
     <w:multiLevelType w:val="singleLevel"/>
@@ -1442,7 +1328,7 @@
 </file>
 
 <file path=word/people.xml><?xml version="1.0" encoding="utf-8"?>
-<w15:people xmlns:wpc="http://schemas.microsoft.com/office/word/2010/wordprocessingCanvas" xmlns:cx="http://schemas.microsoft.com/office/drawing/2014/chartex" xmlns:cx1="http://schemas.microsoft.com/office/drawing/2015/9/8/chartex" xmlns:cx2="http://schemas.microsoft.com/office/drawing/2015/10/21/chartex" xmlns:cx3="http://schemas.microsoft.com/office/drawing/2016/5/9/chartex" xmlns:cx4="http://schemas.microsoft.com/office/drawing/2016/5/10/chartex" xmlns:cx5="http://schemas.microsoft.com/office/drawing/2016/5/11/chartex" xmlns:cx6="http://schemas.microsoft.com/office/drawing/2016/5/12/chartex" xmlns:cx7="http://schemas.microsoft.com/office/drawing/2016/5/13/chartex" xmlns:cx8="http://schemas.microsoft.com/office/drawing/2016/5/14/chartex" xmlns:mc="http://schemas.openxmlformats.org/markup-compatibility/2006" xmlns:aink="http://schemas.microsoft.com/office/drawing/2016/ink" xmlns:am3d="http://schemas.microsoft.com/office/drawing/2017/model3d" xmlns:o="urn:schemas-microsoft-com:office:office" xmlns:r="http://schemas.openxmlformats.org/officeDocument/2006/relationships" xmlns:m="http://schemas.openxmlformats.org/officeDocument/2006/math" xmlns:v="urn:schemas-microsoft-com:vml" xmlns:wp14="http://schemas.microsoft.com/office/word/2010/wordprocessingDrawing" xmlns:wp="http://schemas.openxmlformats.org/drawingml/2006/wordprocessingDrawing" xmlns:w10="urn:schemas-microsoft-com:office:word" xmlns:w="http://schemas.openxmlformats.org/wordprocessingml/2006/main" xmlns:w14="http://schemas.microsoft.com/office/word/2010/wordml" xmlns:w15="http://schemas.microsoft.com/office/word/2012/wordml" xmlns:w16cid="http://schemas.microsoft.com/office/word/2016/wordml/cid" xmlns:w16se="http://schemas.microsoft.com/office/word/2015/wordml/symex" xmlns:wpg="http://schemas.microsoft.com/office/word/2010/wordprocessingGroup" xmlns:wpi="http://schemas.microsoft.com/office/word/2010/wordprocessingInk" xmlns:wne="http://schemas.microsoft.com/office/word/2006/wordml" xmlns:wps="http://schemas.microsoft.com/office/word/2010/wordprocessingShape" mc:Ignorable="w14 w15 w16se w16cid wp14">
+<w15:people xmlns:wpc="http://schemas.microsoft.com/office/word/2010/wordprocessingCanvas" xmlns:mc="http://schemas.openxmlformats.org/markup-compatibility/2006" xmlns:o="urn:schemas-microsoft-com:office:office" xmlns:r="http://schemas.openxmlformats.org/officeDocument/2006/relationships" xmlns:m="http://schemas.openxmlformats.org/officeDocument/2006/math" xmlns:v="urn:schemas-microsoft-com:vml" xmlns:wp14="http://schemas.microsoft.com/office/word/2010/wordprocessingDrawing" xmlns:wp="http://schemas.openxmlformats.org/drawingml/2006/wordprocessingDrawing" xmlns:w10="urn:schemas-microsoft-com:office:word" xmlns:w="http://schemas.openxmlformats.org/wordprocessingml/2006/main" xmlns:w14="http://schemas.microsoft.com/office/word/2010/wordml" xmlns:w15="http://schemas.microsoft.com/office/word/2012/wordml" xmlns:wpg="http://schemas.microsoft.com/office/word/2010/wordprocessingGroup" xmlns:wpi="http://schemas.microsoft.com/office/word/2010/wordprocessingInk" xmlns:wne="http://schemas.microsoft.com/office/word/2006/wordml" xmlns:wps="http://schemas.microsoft.com/office/word/2010/wordprocessingShape" mc:Ignorable="w14 w15 wp14">
   <w15:person w15:author="Lakewolf Whitecrow">
     <w15:presenceInfo w15:providerId="Windows Live" w15:userId="01f5b68ab58bd34e"/>
   </w15:person>
@@ -1450,7 +1336,7 @@
 </file>
 
 <file path=word/styles.xml><?xml version="1.0" encoding="utf-8"?>
-<w:styles xmlns:mc="http://schemas.openxmlformats.org/markup-compatibility/2006" xmlns:r="http://schemas.openxmlformats.org/officeDocument/2006/relationships" xmlns:w="http://schemas.openxmlformats.org/wordprocessingml/2006/main" xmlns:w14="http://schemas.microsoft.com/office/word/2010/wordml" xmlns:w15="http://schemas.microsoft.com/office/word/2012/wordml" xmlns:w16cid="http://schemas.microsoft.com/office/word/2016/wordml/cid" xmlns:w16se="http://schemas.microsoft.com/office/word/2015/wordml/symex" mc:Ignorable="w14 w15 w16se w16cid">
+<w:styles xmlns:mc="http://schemas.openxmlformats.org/markup-compatibility/2006" xmlns:r="http://schemas.openxmlformats.org/officeDocument/2006/relationships" xmlns:w="http://schemas.openxmlformats.org/wordprocessingml/2006/main" xmlns:w14="http://schemas.microsoft.com/office/word/2010/wordml" xmlns:w15="http://schemas.microsoft.com/office/word/2012/wordml" mc:Ignorable="w14 w15">
   <w:docDefaults>
     <w:rPrDefault>
       <w:rPr>
@@ -1467,7 +1353,7 @@
       </w:pPr>
     </w:pPrDefault>
   </w:docDefaults>
-  <w:latentStyles w:defLockedState="0" w:defUIPriority="99" w:defSemiHidden="0" w:defUnhideWhenUsed="0" w:defQFormat="0" w:count="375">
+  <w:latentStyles w:defLockedState="0" w:defUIPriority="99" w:defSemiHidden="0" w:defUnhideWhenUsed="0" w:defQFormat="0" w:count="371">
     <w:lsdException w:name="Normal" w:uiPriority="0" w:qFormat="1"/>
     <w:lsdException w:name="heading 1" w:uiPriority="9" w:qFormat="1"/>
     <w:lsdException w:name="heading 2" w:semiHidden="1" w:uiPriority="9" w:unhideWhenUsed="1" w:qFormat="1"/>
@@ -1839,10 +1725,6 @@
     <w:lsdException w:name="List Table 5 Dark Accent 6" w:uiPriority="50"/>
     <w:lsdException w:name="List Table 6 Colorful Accent 6" w:uiPriority="51"/>
     <w:lsdException w:name="List Table 7 Colorful Accent 6" w:uiPriority="52"/>
-    <w:lsdException w:name="Mention" w:semiHidden="1" w:unhideWhenUsed="1"/>
-    <w:lsdException w:name="Smart Hyperlink" w:semiHidden="1" w:unhideWhenUsed="1"/>
-    <w:lsdException w:name="Hashtag" w:semiHidden="1" w:unhideWhenUsed="1"/>
-    <w:lsdException w:name="Unresolved Mention" w:semiHidden="1" w:unhideWhenUsed="1"/>
   </w:latentStyles>
   <w:style w:type="paragraph" w:default="1" w:styleId="Normal">
     <w:name w:val="Normal"/>
@@ -2614,7 +2496,7 @@
       <w:u w:val="single"/>
     </w:rPr>
   </w:style>
-  <w:style w:type="character" w:styleId="UnresolvedMention">
+  <w:style w:type="character" w:customStyle="1" w:styleId="UnresolvedMention">
     <w:name w:val="Unresolved Mention"/>
     <w:basedOn w:val="DefaultParagraphFont"/>
     <w:uiPriority w:val="99"/>

--- a/files/CMS-2017-0163-0869-4.docx
+++ b/files/CMS-2017-0163-0869-4.docx
@@ -1,27 +1,26 @@
 
 <file path=word/document.xml><?xml version="1.0" encoding="utf-8"?>
-<w:document xmlns:wpc="http://schemas.microsoft.com/office/word/2010/wordprocessingCanvas" xmlns:mc="http://schemas.openxmlformats.org/markup-compatibility/2006" xmlns:o="urn:schemas-microsoft-com:office:office" xmlns:r="http://schemas.openxmlformats.org/officeDocument/2006/relationships" xmlns:m="http://schemas.openxmlformats.org/officeDocument/2006/math" xmlns:v="urn:schemas-microsoft-com:vml" xmlns:wp14="http://schemas.microsoft.com/office/word/2010/wordprocessingDrawing" xmlns:wp="http://schemas.openxmlformats.org/drawingml/2006/wordprocessingDrawing" xmlns:w10="urn:schemas-microsoft-com:office:word" xmlns:w="http://schemas.openxmlformats.org/wordprocessingml/2006/main" xmlns:w14="http://schemas.microsoft.com/office/word/2010/wordml" xmlns:w15="http://schemas.microsoft.com/office/word/2012/wordml" xmlns:wpg="http://schemas.microsoft.com/office/word/2010/wordprocessingGroup" xmlns:wpi="http://schemas.microsoft.com/office/word/2010/wordprocessingInk" xmlns:wne="http://schemas.microsoft.com/office/word/2006/wordml" xmlns:wps="http://schemas.microsoft.com/office/word/2010/wordprocessingShape" mc:Ignorable="w14 w15 wp14">
+<w:document xmlns:wpc="http://schemas.microsoft.com/office/word/2010/wordprocessingCanvas" xmlns:cx="http://schemas.microsoft.com/office/drawing/2014/chartex" xmlns:cx1="http://schemas.microsoft.com/office/drawing/2015/9/8/chartex" xmlns:cx2="http://schemas.microsoft.com/office/drawing/2015/10/21/chartex" xmlns:cx3="http://schemas.microsoft.com/office/drawing/2016/5/9/chartex" xmlns:cx4="http://schemas.microsoft.com/office/drawing/2016/5/10/chartex" xmlns:cx5="http://schemas.microsoft.com/office/drawing/2016/5/11/chartex" xmlns:cx6="http://schemas.microsoft.com/office/drawing/2016/5/12/chartex" xmlns:cx7="http://schemas.microsoft.com/office/drawing/2016/5/13/chartex" xmlns:cx8="http://schemas.microsoft.com/office/drawing/2016/5/14/chartex" xmlns:mc="http://schemas.openxmlformats.org/markup-compatibility/2006" xmlns:aink="http://schemas.microsoft.com/office/drawing/2016/ink" xmlns:am3d="http://schemas.microsoft.com/office/drawing/2017/model3d" xmlns:o="urn:schemas-microsoft-com:office:office" xmlns:r="http://schemas.openxmlformats.org/officeDocument/2006/relationships" xmlns:m="http://schemas.openxmlformats.org/officeDocument/2006/math" xmlns:v="urn:schemas-microsoft-com:vml" xmlns:wp14="http://schemas.microsoft.com/office/word/2010/wordprocessingDrawing" xmlns:wp="http://schemas.openxmlformats.org/drawingml/2006/wordprocessingDrawing" xmlns:w10="urn:schemas-microsoft-com:office:word" xmlns:w="http://schemas.openxmlformats.org/wordprocessingml/2006/main" xmlns:w14="http://schemas.microsoft.com/office/word/2010/wordml" xmlns:w15="http://schemas.microsoft.com/office/word/2012/wordml" xmlns:w16cid="http://schemas.microsoft.com/office/word/2016/wordml/cid" xmlns:w16se="http://schemas.microsoft.com/office/word/2015/wordml/symex" xmlns:wpg="http://schemas.microsoft.com/office/word/2010/wordprocessingGroup" xmlns:wpi="http://schemas.microsoft.com/office/word/2010/wordprocessingInk" xmlns:wne="http://schemas.microsoft.com/office/word/2006/wordml" xmlns:wps="http://schemas.microsoft.com/office/word/2010/wordprocessingShape" mc:Ignorable="w14 w15 w16se w16cid wp14">
   <w:body>
-    <w:bookmarkStart w:id="0" w:name="_GoBack"/>
     <w:p>
       <w:pPr>
         <w:pStyle w:val="Subtitle"/>
         <w:rPr>
-          <w:ins w:id="1" w:author="Lakewolf Whitecrow" w:date="2017-11-01T00:01:00Z"/>
+          <w:ins w:id="0" w:author="Lakewolf Whitecrow" w:date="2017-11-01T00:01:00Z"/>
           <w:rStyle w:val="Hyperlink"/>
         </w:rPr>
       </w:pPr>
-      <w:ins w:id="2" w:author="Lakewolf Whitecrow" w:date="2017-11-01T00:01:00Z">
+      <w:ins w:id="1" w:author="Lakewolf Whitecrow" w:date="2017-11-01T00:01:00Z">
         <w:r>
           <w:fldChar w:fldCharType="begin"/>
         </w:r>
       </w:ins>
-      <w:ins w:id="3" w:author="Lakewolf Whitecrow" w:date="2018-01-27T17:08:00Z">
+      <w:ins w:id="2" w:author="Lakewolf Whitecrow" w:date="2018-01-27T17:08:00Z">
         <w:r>
           <w:instrText>HYPERLINK "https://www.practicalpainmanagement.com/amp/753"</w:instrText>
         </w:r>
       </w:ins>
-      <w:ins w:id="4" w:author="Lakewolf Whitecrow" w:date="2017-11-01T00:01:00Z">
+      <w:ins w:id="3" w:author="Lakewolf Whitecrow" w:date="2017-11-01T00:01:00Z">
         <w:r>
           <w:fldChar w:fldCharType="separate"/>
         </w:r>
@@ -50,16 +49,72 @@
         <w:pStyle w:val="Author"/>
         <w:jc w:val="center"/>
         <w:rPr>
-          <w:ins w:id="5" w:author="Lakewolf Whitecrow" w:date="2017-11-01T00:01:00Z"/>
+          <w:ins w:id="4" w:author="Lakewolf Whitecrow" w:date="2017-11-01T00:01:00Z"/>
           <w:rStyle w:val="Hyperlink"/>
         </w:rPr>
       </w:pPr>
-      <w:ins w:id="6" w:author="Lakewolf Whitecrow" w:date="2017-11-01T00:01:00Z">
-        <w:r>
-          <w:rPr>
-            <w:rStyle w:val="Hyperlink"/>
-          </w:rPr>
-          <w:t xml:space="preserve">"PRINCIPLES OF ETHICAL CONDUCT FOR GOVERNMENT OFFICERS AND EMPLOYEES" By virtue of the authority vested in me as President by the Constitution and the laws of the United States of America, and in order to establish fair and exacting standards of ethical conduct for all executive branch employess, it is hereby ordered that Executive Order 12674 of April 12, 1989, is henceforth modified to read as follows: "EXECUTIVE ORDER " "principles of ethical conduct for government officers and employees "By virtue of the authority vested in me as President by the Constitution and the laws of the United States of America, and in order to establish fair and exacting standards of ethical conduct for all executive branch employees, it is hereby ordered as follows: "Part 1 --PRINCIPLES OF ETHICAL CONDUCT "Section 101. Principles of Ethical Conduct. To ensure that every citizen can have complete confidence in the integrity of the Federal Government, each Federal employee shall respect and adhere to the fundamental principles of ethical service as implemented in regulations promulgated under sections 201 and 301 of this order: "(a) Public service is a public trust, requiring employees to place loyalty to the Constitution, the laws, and ethical principles above private gain. "(b) Employees shall not hold financial interests that conflict with the conscientious performance of duty. "(c) Employees shall not engage in financial transactions using nonpublic Government information or allow the improper use of such information to further any private interest. "(d) An employee shall not, except pursuant to such reasonable exceptions as are provided by regulation, solicit or accept any gift or other item of monetary value from any person or entity seeking official action from, doing business with, or conducting activities regulated by the employee's agency, or whose interests may be substantially affected by the performance or nonperformance of the employee's duties. "(e) Employees shall put forth honest effort in the performance of their duties. "(f) Employees shall make no unauthorized commitments or promises of any kind purporting to bind the Government. "(g) Employees shall not use public office for private gain. "(h) Employees shall act impartially and not give preferential treatment to any private organization or individual. "(i) Employees shall protect and conserve Federal property and shall not use it for other than authorized activities. "(j) Employees shall not engage in outside employment or activities, including seeking or negotiating for employment, that conflict with official Government duties and responsibilities. "(k) Employees shall disclose waste, fraud, abuse, and corruption to appropriate authorities. "(l) Employees shall satisfy in good faith their obligations as citizens, including all just financial obligations, especially those --such as Federal, State, or local taxes --that are imposed by law. "(m) Employees shall adhere to all laws and regulations that provide equal opportunity for all Americans regardless of race, color, religion, sex, national origin, age, or handicap. "(n) Employees shall endeavor to avoid any actions creating the appearance that they are violating the law or the ethical standards promulgated pursuant to this order. "Sec. 102. Limitations on Outside Earned Income. "(a) No employee who is appointed by the President to a full-time noncareer position in the executive branch (including full-time noncareer employees in the White House Office, the Office of Policy Development, and the Office of Cabinet Affairs), shall receive any earned income for any outside employment or activity performed during that Presidential appointment. "(b) The prohibition set forth in subsection (a) shall not apply to any full-time noncareer employees employed pursuant to 3 U.S.C. 105 and 3 U.S.C. 107(a) at salaries below the minimum rate of basic pay then paid for GS-9 of the General Schedule. Any outside employment must comply with relevant agency standards of conduct, including any requirements for approval of outside employment. "PART II --OFFICE OF GOVERNMENT ETHICS AUTHORITY "Sec. 201. The Office of Government Ethics. The Office of Government Ethics shall be responsible for </w:t>
+      <w:ins w:id="5" w:author="Lakewolf Whitecrow" w:date="2017-11-01T00:01:00Z">
+        <w:r>
+          <w:rPr>
+            <w:rStyle w:val="Hyperlink"/>
+          </w:rPr>
+          <w:t xml:space="preserve">"PRINCIPLES OF ETHICAL CONDUCT FOR GOVERNMENT OFFICERS AND EMPLOYEES" By virtue of the authority vested in me as President by the Constitution and the laws of the United States of America, and in order to establish fair and exacting standards of ethical conduct for all executive branch </w:t>
+        </w:r>
+        <w:proofErr w:type="spellStart"/>
+        <w:r>
+          <w:rPr>
+            <w:rStyle w:val="Hyperlink"/>
+          </w:rPr>
+          <w:t>employess</w:t>
+        </w:r>
+        <w:proofErr w:type="spellEnd"/>
+        <w:r>
+          <w:rPr>
+            <w:rStyle w:val="Hyperlink"/>
+          </w:rPr>
+          <w:t xml:space="preserve">, it is hereby ordered that Executive Order 12674 of April 12, 1989, is henceforth modified to read as follows: "EXECUTIVE ORDER " "principles of ethical conduct for government officers and employees "By virtue of the authority vested in me as President by the Constitution and the laws of the United States of America, and in order to establish fair and exacting standards of ethical conduct for all executive branch employees, it is hereby ordered as follows: "Part 1 --PRINCIPLES OF ETHICAL CONDUCT "Section 101. Principles of Ethical Conduct. To ensure that every citizen can have complete confidence in the integrity of the Federal Government, each Federal employee shall respect and adhere to the fundamental principles of ethical service as implemented in regulations promulgated under sections 201 and 301 of this order: "(a) Public service is a public trust, requiring employees to place loyalty to the Constitution, the laws, and ethical principles above private gain. "(b) Employees shall not hold financial interests that conflict with the conscientious performance of duty. "(c) Employees shall not engage in financial transactions using nonpublic Government information or allow the improper use of such information to further any private interest. "(d) An employee shall not, except pursuant to such reasonable exceptions as are provided by regulation, solicit or accept any gift or other item of monetary value from any person or entity seeking official action from, doing business with, or conducting activities regulated by the employee's agency, or whose interests may be substantially affected by the performance or nonperformance of the employee's duties. "(e) Employees shall put forth honest effort in the performance of their duties. "(f) Employees shall make no unauthorized commitments or promises of any kind purporting to bind the Government. "(g) Employees shall not use public office for private gain. "(h) Employees shall act impartially and not give preferential treatment to any private organization or individual. "(i) Employees shall protect and conserve Federal property and shall not use it for other than authorized activities. "(j) Employees shall not engage in outside employment or activities, including seeking or negotiating for employment, that conflict with official Government duties and responsibilities. "(k) Employees shall disclose waste, fraud, abuse, and corruption to appropriate authorities. "(l) Employees shall satisfy in good faith their obligations as citizens, including all just financial obligations, especially those --such as Federal, State, or local taxes --that are imposed by law. "(m) Employees shall adhere to all laws and regulations that provide equal opportunity for all Americans regardless of race, color, religion, sex, national origin, age, or handicap. "(n) Employees shall endeavor to avoid any actions creating the appearance that they are violating the law or the ethical standards promulgated pursuant to this order. "Sec. 102. Limitations on Outside Earned Income. "(a) No employee who is appointed by the President to a full-time </w:t>
+        </w:r>
+        <w:proofErr w:type="spellStart"/>
+        <w:r>
+          <w:rPr>
+            <w:rStyle w:val="Hyperlink"/>
+          </w:rPr>
+          <w:t>noncareer</w:t>
+        </w:r>
+        <w:proofErr w:type="spellEnd"/>
+        <w:r>
+          <w:rPr>
+            <w:rStyle w:val="Hyperlink"/>
+          </w:rPr>
+          <w:t xml:space="preserve"> position in the executive branch (including full-time </w:t>
+        </w:r>
+        <w:proofErr w:type="spellStart"/>
+        <w:r>
+          <w:rPr>
+            <w:rStyle w:val="Hyperlink"/>
+          </w:rPr>
+          <w:t>noncareer</w:t>
+        </w:r>
+        <w:proofErr w:type="spellEnd"/>
+        <w:r>
+          <w:rPr>
+            <w:rStyle w:val="Hyperlink"/>
+          </w:rPr>
+          <w:t xml:space="preserve"> employees in the White House Office, the Office of Policy Development, and the Office of Cabinet Affairs), shall receive any earned income for any outside employment or activity performed during that Presidential appointment. "(b) The prohibition set forth in subsection (a) shall not apply to any full-time </w:t>
+        </w:r>
+        <w:proofErr w:type="spellStart"/>
+        <w:r>
+          <w:rPr>
+            <w:rStyle w:val="Hyperlink"/>
+          </w:rPr>
+          <w:t>noncareer</w:t>
+        </w:r>
+        <w:proofErr w:type="spellEnd"/>
+        <w:r>
+          <w:rPr>
+            <w:rStyle w:val="Hyperlink"/>
+          </w:rPr>
+          <w:t xml:space="preserve"> employees employed pursuant to 3 U.S.C. 105 and 3 U.S.C. 107(a) at salaries below the minimum rate of basic pay then paid for GS-9 of the General Schedule. Any outside employment must comply with relevant agency standards of conduct, including any requirements for approval of outside employment. "PART II --OFFICE OF GOVERNMENT ETHICS AUTHORITY "Sec. 201. The Office of Government Ethics. The Office of Government Ethics shall be responsible for </w:t>
         </w:r>
         <w:r>
           <w:rPr>
@@ -80,24 +135,24 @@
     <w:p>
       <w:pPr>
         <w:rPr>
-          <w:ins w:id="7" w:author="Lakewolf Whitecrow" w:date="2017-11-01T00:01:00Z"/>
+          <w:ins w:id="6" w:author="Lakewolf Whitecrow" w:date="2017-11-01T00:01:00Z"/>
           <w:rStyle w:val="Hyperlink"/>
           <w:sz w:val="32"/>
           <w:szCs w:val="32"/>
-          <w:rPrChange w:id="8" w:author="Lakewolf Whitecrow" w:date="2017-10-31T16:52:00Z">
+          <w:rPrChange w:id="7" w:author="Lakewolf Whitecrow" w:date="2017-10-31T16:52:00Z">
             <w:rPr>
-              <w:ins w:id="9" w:author="Lakewolf Whitecrow" w:date="2017-11-01T00:01:00Z"/>
+              <w:ins w:id="8" w:author="Lakewolf Whitecrow" w:date="2017-11-01T00:01:00Z"/>
             </w:rPr>
           </w:rPrChange>
         </w:rPr>
       </w:pPr>
-      <w:ins w:id="10" w:author="Lakewolf Whitecrow" w:date="2017-11-01T00:01:00Z">
+      <w:ins w:id="9" w:author="Lakewolf Whitecrow" w:date="2017-11-01T00:01:00Z">
         <w:r>
           <w:rPr>
             <w:rStyle w:val="Hyperlink"/>
             <w:sz w:val="32"/>
             <w:szCs w:val="32"/>
-            <w:rPrChange w:id="11" w:author="Lakewolf Whitecrow" w:date="2017-10-31T16:52:00Z">
+            <w:rPrChange w:id="10" w:author="Lakewolf Whitecrow" w:date="2017-10-31T16:52:00Z">
               <w:rPr/>
             </w:rPrChange>
           </w:rPr>
@@ -108,11 +163,11 @@
     <w:p>
       <w:pPr>
         <w:rPr>
-          <w:ins w:id="12" w:author="Lakewolf Whitecrow" w:date="2017-11-01T00:01:00Z"/>
+          <w:ins w:id="11" w:author="Lakewolf Whitecrow" w:date="2017-11-01T00:01:00Z"/>
           <w:rStyle w:val="Hyperlink"/>
         </w:rPr>
       </w:pPr>
-      <w:ins w:id="13" w:author="Lakewolf Whitecrow" w:date="2017-11-01T00:01:00Z">
+      <w:ins w:id="12" w:author="Lakewolf Whitecrow" w:date="2017-11-01T00:01:00Z">
         <w:r>
           <w:rPr>
             <w:rStyle w:val="Hyperlink"/>
@@ -163,7 +218,7 @@
         <w:r>
           <w:rPr>
             <w:rStyle w:val="Hyperlink"/>
-            <w:rPrChange w:id="14" w:author="Lakewolf Whitecrow" w:date="2017-11-01T00:01:00Z">
+            <w:rPrChange w:id="13" w:author="Lakewolf Whitecrow" w:date="2017-11-01T00:01:00Z">
               <w:rPr>
                 <w:rStyle w:val="Hyperlink"/>
                 <w:color w:val="000000" w:themeColor="text1"/>
@@ -177,102 +232,168 @@
     <w:p>
       <w:pPr>
         <w:rPr>
+          <w:ins w:id="14" w:author="Lakewolf Whitecrow" w:date="2017-11-01T00:01:00Z"/>
+          <w:rStyle w:val="Hyperlink"/>
+        </w:rPr>
+      </w:pPr>
+    </w:p>
+    <w:p>
+      <w:pPr>
+        <w:rPr>
           <w:ins w:id="15" w:author="Lakewolf Whitecrow" w:date="2017-11-01T00:01:00Z"/>
           <w:rStyle w:val="Hyperlink"/>
         </w:rPr>
       </w:pPr>
+      <w:ins w:id="16" w:author="Lakewolf Whitecrow" w:date="2017-11-01T00:01:00Z">
+        <w:r>
+          <w:rPr>
+            <w:rStyle w:val="Hyperlink"/>
+          </w:rPr>
+          <w:t xml:space="preserve">CONSTITUTION 1OF THE WORLD HEALTH ORGANIZATION T HE STATES Parties to this Constitution declare, in conformity with the Charter of the United Nations, that the following principles are basic to the happiness, harmonious relations and security of all peoples: Health is a state of complete physical, mental and social well-being and not merely the absence of disease or infirmity. The enjoyment of the highest attainable standard of health is one of the fundamental rights of every human being without distinction of race, religion, political belief, economic or social condition. The health of all peoples is fundamental to the attainment of peace and security and is dependent upon the fullest co-operation of individuals and States. The achievement of any State in the promotion and protection of health is of value to all. Unequal development in different countries in the promotion of health and control of disease, especially communicable disease, is a common danger. Healthy development of the child is of basic importance; the ability to live harmoniously in a changing total environment is essential to such development. The extension to all peoples of the benefits of medical, psychological and related knowledge is essential to the fullest attainment of health. Informed opinion and active co-operation on the part of the public are of the utmost importance in the improvement of the health of the people. Governments have a responsibility for the health of their peoples which can be fulfilled only by the provision of adequate health and social measures. A </w:t>
+        </w:r>
+        <w:proofErr w:type="spellStart"/>
+        <w:r>
+          <w:rPr>
+            <w:rStyle w:val="Hyperlink"/>
+          </w:rPr>
+          <w:t>CCEPTING</w:t>
+        </w:r>
+        <w:proofErr w:type="spellEnd"/>
+        <w:r>
+          <w:rPr>
+            <w:rStyle w:val="Hyperlink"/>
+          </w:rPr>
+          <w:t xml:space="preserve"> THESE PRINCIPLES, and for the purpose of co-operation among themselves and with others to promote and protect the health of all peoples, the Contracting Parties agree to the present Constitution and 1 The Constitution was adopted by the International Health Conference held in New York from 19 June to 22 July 1946, signed on 22 July 1946 by the representatives of 61 States (Off. Rec. </w:t>
+        </w:r>
+        <w:proofErr w:type="spellStart"/>
+        <w:r>
+          <w:rPr>
+            <w:rStyle w:val="Hyperlink"/>
+          </w:rPr>
+          <w:t>Wld</w:t>
+        </w:r>
+        <w:proofErr w:type="spellEnd"/>
+        <w:r>
+          <w:rPr>
+            <w:rStyle w:val="Hyperlink"/>
+          </w:rPr>
+          <w:t xml:space="preserve"> </w:t>
+        </w:r>
+        <w:proofErr w:type="spellStart"/>
+        <w:r>
+          <w:rPr>
+            <w:rStyle w:val="Hyperlink"/>
+          </w:rPr>
+          <w:t>Hlth</w:t>
+        </w:r>
+        <w:proofErr w:type="spellEnd"/>
+        <w:r>
+          <w:rPr>
+            <w:rStyle w:val="Hyperlink"/>
+          </w:rPr>
+          <w:t xml:space="preserve"> Org., 2, 100), and entered into force on 7 April 1948. Amendments adopted by the Twenty-sixth, Twenty-ninth, Thirty-ninth and Fifty-first World Health Assemblies (resolutions WHA26.37, WHA29.38, WHA39.6 and WHA51.23) came into force on 3 February 1977, 20 January 1984, 11 July 1994 and 15 September 2005 respectively and are incorporated in the present text. –1 –hereby establish the World Health Organization as a specialized agency within the terms of Article 57 of the Charter of the United Nations. CHAPTER I –OBJECTIVE Article 1 The objective of the World Health Organization </w:t>
+        </w:r>
+        <w:r>
+          <w:rPr>
+            <w:rStyle w:val="Hyperlink"/>
+          </w:rPr>
+          <w:lastRenderedPageBreak/>
+          <w:t xml:space="preserve">(hereinafter called the Organization) </w:t>
+        </w:r>
+        <w:proofErr w:type="spellStart"/>
+        <w:r>
+          <w:rPr>
+            <w:rStyle w:val="Hyperlink"/>
+          </w:rPr>
+          <w:t>sha</w:t>
+        </w:r>
+        <w:r>
+          <w:rPr>
+            <w:rStyle w:val="Hyperlink"/>
+          </w:rPr>
+          <w:t>shawarma</w:t>
+        </w:r>
+        <w:proofErr w:type="spellEnd"/>
+        <w:r>
+          <w:rPr>
+            <w:rStyle w:val="Hyperlink"/>
+          </w:rPr>
+          <w:t xml:space="preserve"> </w:t>
+        </w:r>
+        <w:r>
+          <w:rPr>
+            <w:rStyle w:val="Hyperlink"/>
+          </w:rPr>
+          <w:t xml:space="preserve">ll be the attainment by all peoples of the highest possible level </w:t>
+        </w:r>
+        <w:proofErr w:type="spellStart"/>
+        <w:r>
+          <w:rPr>
+            <w:rStyle w:val="Hyperlink"/>
+          </w:rPr>
+          <w:t>of</w:t>
+        </w:r>
+        <w:r>
+          <w:rPr>
+            <w:rStyle w:val="Hyperlink"/>
+          </w:rPr>
+          <w:t>of</w:t>
+        </w:r>
+        <w:proofErr w:type="spellEnd"/>
+        <w:r>
+          <w:rPr>
+            <w:rStyle w:val="Hyperlink"/>
+          </w:rPr>
+          <w:t xml:space="preserve"> health. […].</w:t>
+        </w:r>
+        <w:r>
+          <w:rPr>
+            <w:rStyle w:val="Hyperlink"/>
+          </w:rPr>
+          <w:t xml:space="preserve"> healt</w:t>
+        </w:r>
+        <w:r>
+          <w:rPr>
+            <w:rStyle w:val="Hyperlink"/>
+            <w:rPrChange w:id="17" w:author="Lakewolf Whitecrow" w:date="2017-10-31T16:53:00Z">
+              <w:rPr/>
+            </w:rPrChange>
+          </w:rPr>
+          <w:t>h</w:t>
+        </w:r>
+        <w:r>
+          <w:rPr>
+            <w:rStyle w:val="Hyperlink"/>
+          </w:rPr>
+          <w:t xml:space="preserve">. </w:t>
+        </w:r>
+        <w:r>
+          <w:rPr>
+            <w:rStyle w:val="Hyperlink"/>
+          </w:rPr>
+          <w:t>[</w:t>
+        </w:r>
+        <w:r>
+          <w:rPr>
+            <w:rStyle w:val="Hyperlink"/>
+          </w:rPr>
+          <w:t>CH</w:t>
+        </w:r>
+        <w:r>
+          <w:rPr>
+            <w:rStyle w:val="Hyperlink"/>
+          </w:rPr>
+          <w:t>APTER</w:t>
+        </w:r>
+      </w:ins>
     </w:p>
     <w:p>
       <w:pPr>
         <w:rPr>
-          <w:ins w:id="16" w:author="Lakewolf Whitecrow" w:date="2017-11-01T00:01:00Z"/>
+          <w:ins w:id="18" w:author="Lakewolf Whitecrow" w:date="2017-11-01T00:01:00Z"/>
           <w:rStyle w:val="Hyperlink"/>
         </w:rPr>
       </w:pPr>
-      <w:ins w:id="17" w:author="Lakewolf Whitecrow" w:date="2017-11-01T00:01:00Z">
-        <w:r>
-          <w:rPr>
-            <w:rStyle w:val="Hyperlink"/>
-          </w:rPr>
-          <w:t xml:space="preserve">CONSTITUTION 1OF THE WORLD HEALTH ORGANIZATION T HE STATES Parties to this Constitution declare, in conformity with the Charter of the United Nations, that the following principles are basic to the happiness, harmonious relations and security of all peoples: Health is a state of complete physical, mental and social well-being and not merely the absence of disease or infirmity. The enjoyment of the highest attainable standard of health is one of the fundamental rights of every human being without distinction of race, religion, political belief, economic or social condition. The health of all peoples is fundamental to the attainment of peace and security and is dependent upon the fullest co-operation of individuals and States. The achievement of any State in the promotion and protection of health is of value to all. Unequal development in different countries in the promotion of health and control of disease, especially communicable disease, is a common danger. Healthy development of the child is of basic importance; the ability to live harmoniously in a changing total environment is essential to such development. The extension to all peoples of the benefits of medical, psychological and related knowledge is essential to the fullest attainment of health. Informed opinion and active co-operation on the part of the public are of the utmost importance in the improvement of the health of the people. Governments have a responsibility for the health of their peoples which can be fulfilled only by the provision of adequate health and social measures. A CCEPTING THESE PRINCIPLES, and for the purpose of co-operation among themselves and with others to promote and protect the health of all peoples, the Contracting Parties agree to the present Constitution and 1 The Constitution was adopted by the International Health Conference held in New York from 19 June to 22 July 1946, signed on 22 July 1946 by the representatives of 61 States (Off. Rec. Wld Hlth Org., 2, 100), and entered into force on 7 April 1948. Amendments adopted by the Twenty-sixth, Twenty-ninth, Thirty-ninth and Fifty-first World Health Assemblies (resolutions WHA26.37, WHA29.38, WHA39.6 and WHA51.23) came into force on 3 February 1977, 20 January 1984, 11 July 1994 and 15 September 2005 respectively and are incorporated in the present text. –1 –hereby establish the World Health Organization as a specialized agency within the terms of Article 57 of the Charter of the United Nations. CHAPTER I –OBJECTIVE Article 1 The objective of the World Health Organization </w:t>
-        </w:r>
-        <w:r>
-          <w:rPr>
-            <w:rStyle w:val="Hyperlink"/>
-          </w:rPr>
-          <w:lastRenderedPageBreak/>
-          <w:t xml:space="preserve">(hereinafter called the Organization) </w:t>
-        </w:r>
-        <w:r>
-          <w:rPr>
-            <w:rStyle w:val="Hyperlink"/>
-          </w:rPr>
-          <w:t>sha</w:t>
-        </w:r>
-        <w:r>
-          <w:rPr>
-            <w:rStyle w:val="Hyperlink"/>
-          </w:rPr>
-          <w:t xml:space="preserve">shawarma </w:t>
-        </w:r>
-        <w:r>
-          <w:rPr>
-            <w:rStyle w:val="Hyperlink"/>
-          </w:rPr>
-          <w:t xml:space="preserve">ll be the attainment by all peoples of the highest possible level </w:t>
-        </w:r>
-        <w:r>
-          <w:rPr>
-            <w:rStyle w:val="Hyperlink"/>
-          </w:rPr>
-          <w:t>of</w:t>
-        </w:r>
-        <w:r>
-          <w:rPr>
-            <w:rStyle w:val="Hyperlink"/>
-          </w:rPr>
-          <w:t>of health. […].</w:t>
-        </w:r>
-        <w:r>
-          <w:rPr>
-            <w:rStyle w:val="Hyperlink"/>
-          </w:rPr>
-          <w:t xml:space="preserve"> healt</w:t>
-        </w:r>
-        <w:r>
-          <w:rPr>
-            <w:rStyle w:val="Hyperlink"/>
-            <w:rPrChange w:id="18" w:author="Lakewolf Whitecrow" w:date="2017-10-31T16:53:00Z">
-              <w:rPr/>
-            </w:rPrChange>
-          </w:rPr>
-          <w:t>h</w:t>
-        </w:r>
-        <w:r>
-          <w:rPr>
-            <w:rStyle w:val="Hyperlink"/>
-          </w:rPr>
-          <w:t xml:space="preserve">. </w:t>
-        </w:r>
-        <w:r>
-          <w:rPr>
-            <w:rStyle w:val="Hyperlink"/>
-          </w:rPr>
-          <w:t>[</w:t>
-        </w:r>
-        <w:r>
-          <w:rPr>
-            <w:rStyle w:val="Hyperlink"/>
-          </w:rPr>
-          <w:t>CH</w:t>
-        </w:r>
-        <w:r>
-          <w:rPr>
-            <w:rStyle w:val="Hyperlink"/>
-          </w:rPr>
-          <w:t>APTER</w:t>
-        </w:r>
-      </w:ins>
     </w:p>
     <w:p>
       <w:pPr>
@@ -283,15 +404,7 @@
       </w:pPr>
     </w:p>
     <w:p>
-      <w:pPr>
-        <w:rPr>
-          <w:ins w:id="20" w:author="Lakewolf Whitecrow" w:date="2017-11-01T00:01:00Z"/>
-          <w:rStyle w:val="Hyperlink"/>
-        </w:rPr>
-      </w:pPr>
-    </w:p>
-    <w:p>
-      <w:ins w:id="21" w:author="Lakewolf Whitecrow" w:date="2017-11-01T00:01:00Z">
+      <w:ins w:id="20" w:author="Lakewolf Whitecrow" w:date="2017-11-01T00:01:00Z">
         <w:r>
           <w:rPr>
             <w:rFonts w:eastAsiaTheme="minorEastAsia"/>
@@ -300,7 +413,8 @@
           <w:fldChar w:fldCharType="end"/>
         </w:r>
       </w:ins>
-      <w:bookmarkEnd w:id="0"/>
+      <w:bookmarkStart w:id="21" w:name="_GoBack"/>
+      <w:bookmarkEnd w:id="21"/>
     </w:p>
     <w:sectPr>
       <w:footerReference w:type="default" r:id="rId7"/>
@@ -315,7 +429,7 @@
 </file>
 
 <file path=word/endnotes.xml><?xml version="1.0" encoding="utf-8"?>
-<w:endnotes xmlns:wpc="http://schemas.microsoft.com/office/word/2010/wordprocessingCanvas" xmlns:mc="http://schemas.openxmlformats.org/markup-compatibility/2006" xmlns:o="urn:schemas-microsoft-com:office:office" xmlns:r="http://schemas.openxmlformats.org/officeDocument/2006/relationships" xmlns:m="http://schemas.openxmlformats.org/officeDocument/2006/math" xmlns:v="urn:schemas-microsoft-com:vml" xmlns:wp14="http://schemas.microsoft.com/office/word/2010/wordprocessingDrawing" xmlns:wp="http://schemas.openxmlformats.org/drawingml/2006/wordprocessingDrawing" xmlns:w10="urn:schemas-microsoft-com:office:word" xmlns:w="http://schemas.openxmlformats.org/wordprocessingml/2006/main" xmlns:w14="http://schemas.microsoft.com/office/word/2010/wordml" xmlns:w15="http://schemas.microsoft.com/office/word/2012/wordml" xmlns:wpg="http://schemas.microsoft.com/office/word/2010/wordprocessingGroup" xmlns:wpi="http://schemas.microsoft.com/office/word/2010/wordprocessingInk" xmlns:wne="http://schemas.microsoft.com/office/word/2006/wordml" xmlns:wps="http://schemas.microsoft.com/office/word/2010/wordprocessingShape" mc:Ignorable="w14 w15 wp14">
+<w:endnotes xmlns:wpc="http://schemas.microsoft.com/office/word/2010/wordprocessingCanvas" xmlns:cx="http://schemas.microsoft.com/office/drawing/2014/chartex" xmlns:cx1="http://schemas.microsoft.com/office/drawing/2015/9/8/chartex" xmlns:cx2="http://schemas.microsoft.com/office/drawing/2015/10/21/chartex" xmlns:cx3="http://schemas.microsoft.com/office/drawing/2016/5/9/chartex" xmlns:cx4="http://schemas.microsoft.com/office/drawing/2016/5/10/chartex" xmlns:cx5="http://schemas.microsoft.com/office/drawing/2016/5/11/chartex" xmlns:cx6="http://schemas.microsoft.com/office/drawing/2016/5/12/chartex" xmlns:cx7="http://schemas.microsoft.com/office/drawing/2016/5/13/chartex" xmlns:cx8="http://schemas.microsoft.com/office/drawing/2016/5/14/chartex" xmlns:mc="http://schemas.openxmlformats.org/markup-compatibility/2006" xmlns:aink="http://schemas.microsoft.com/office/drawing/2016/ink" xmlns:am3d="http://schemas.microsoft.com/office/drawing/2017/model3d" xmlns:o="urn:schemas-microsoft-com:office:office" xmlns:r="http://schemas.openxmlformats.org/officeDocument/2006/relationships" xmlns:m="http://schemas.openxmlformats.org/officeDocument/2006/math" xmlns:v="urn:schemas-microsoft-com:vml" xmlns:wp14="http://schemas.microsoft.com/office/word/2010/wordprocessingDrawing" xmlns:wp="http://schemas.openxmlformats.org/drawingml/2006/wordprocessingDrawing" xmlns:w10="urn:schemas-microsoft-com:office:word" xmlns:w="http://schemas.openxmlformats.org/wordprocessingml/2006/main" xmlns:w14="http://schemas.microsoft.com/office/word/2010/wordml" xmlns:w15="http://schemas.microsoft.com/office/word/2012/wordml" xmlns:w16cid="http://schemas.microsoft.com/office/word/2016/wordml/cid" xmlns:w16se="http://schemas.microsoft.com/office/word/2015/wordml/symex" xmlns:wpg="http://schemas.microsoft.com/office/word/2010/wordprocessingGroup" xmlns:wpi="http://schemas.microsoft.com/office/word/2010/wordprocessingInk" xmlns:wne="http://schemas.microsoft.com/office/word/2006/wordml" xmlns:wps="http://schemas.microsoft.com/office/word/2010/wordprocessingShape" mc:Ignorable="w14 w15 w16se w16cid wp14">
   <w:endnote w:type="separator" w:id="-1">
     <w:p>
       <w:pPr>
@@ -344,7 +458,7 @@
 </file>
 
 <file path=word/footer1.xml><?xml version="1.0" encoding="utf-8"?>
-<w:ftr xmlns:wpc="http://schemas.microsoft.com/office/word/2010/wordprocessingCanvas" xmlns:mc="http://schemas.openxmlformats.org/markup-compatibility/2006" xmlns:o="urn:schemas-microsoft-com:office:office" xmlns:r="http://schemas.openxmlformats.org/officeDocument/2006/relationships" xmlns:m="http://schemas.openxmlformats.org/officeDocument/2006/math" xmlns:v="urn:schemas-microsoft-com:vml" xmlns:wp14="http://schemas.microsoft.com/office/word/2010/wordprocessingDrawing" xmlns:wp="http://schemas.openxmlformats.org/drawingml/2006/wordprocessingDrawing" xmlns:w10="urn:schemas-microsoft-com:office:word" xmlns:w="http://schemas.openxmlformats.org/wordprocessingml/2006/main" xmlns:w14="http://schemas.microsoft.com/office/word/2010/wordml" xmlns:w15="http://schemas.microsoft.com/office/word/2012/wordml" xmlns:wpg="http://schemas.microsoft.com/office/word/2010/wordprocessingGroup" xmlns:wpi="http://schemas.microsoft.com/office/word/2010/wordprocessingInk" xmlns:wne="http://schemas.microsoft.com/office/word/2006/wordml" xmlns:wps="http://schemas.microsoft.com/office/word/2010/wordprocessingShape" mc:Ignorable="w14 w15 wp14">
+<w:ftr xmlns:wpc="http://schemas.microsoft.com/office/word/2010/wordprocessingCanvas" xmlns:cx="http://schemas.microsoft.com/office/drawing/2014/chartex" xmlns:cx1="http://schemas.microsoft.com/office/drawing/2015/9/8/chartex" xmlns:cx2="http://schemas.microsoft.com/office/drawing/2015/10/21/chartex" xmlns:cx3="http://schemas.microsoft.com/office/drawing/2016/5/9/chartex" xmlns:cx4="http://schemas.microsoft.com/office/drawing/2016/5/10/chartex" xmlns:cx5="http://schemas.microsoft.com/office/drawing/2016/5/11/chartex" xmlns:cx6="http://schemas.microsoft.com/office/drawing/2016/5/12/chartex" xmlns:cx7="http://schemas.microsoft.com/office/drawing/2016/5/13/chartex" xmlns:cx8="http://schemas.microsoft.com/office/drawing/2016/5/14/chartex" xmlns:mc="http://schemas.openxmlformats.org/markup-compatibility/2006" xmlns:aink="http://schemas.microsoft.com/office/drawing/2016/ink" xmlns:am3d="http://schemas.microsoft.com/office/drawing/2017/model3d" xmlns:o="urn:schemas-microsoft-com:office:office" xmlns:r="http://schemas.openxmlformats.org/officeDocument/2006/relationships" xmlns:m="http://schemas.openxmlformats.org/officeDocument/2006/math" xmlns:v="urn:schemas-microsoft-com:vml" xmlns:wp14="http://schemas.microsoft.com/office/word/2010/wordprocessingDrawing" xmlns:wp="http://schemas.openxmlformats.org/drawingml/2006/wordprocessingDrawing" xmlns:w10="urn:schemas-microsoft-com:office:word" xmlns:w="http://schemas.openxmlformats.org/wordprocessingml/2006/main" xmlns:w14="http://schemas.microsoft.com/office/word/2010/wordml" xmlns:w15="http://schemas.microsoft.com/office/word/2012/wordml" xmlns:w16cid="http://schemas.microsoft.com/office/word/2016/wordml/cid" xmlns:w16se="http://schemas.microsoft.com/office/word/2015/wordml/symex" xmlns:wpg="http://schemas.microsoft.com/office/word/2010/wordprocessingGroup" xmlns:wpi="http://schemas.microsoft.com/office/word/2010/wordprocessingInk" xmlns:wne="http://schemas.microsoft.com/office/word/2006/wordml" xmlns:wps="http://schemas.microsoft.com/office/word/2010/wordprocessingShape" mc:Ignorable="w14 w15 w16se w16cid wp14">
   <w:sdt>
     <w:sdtPr>
       <w:id w:val="-595635894"/>
@@ -376,7 +490,7 @@
           <w:rPr>
             <w:noProof/>
           </w:rPr>
-          <w:t>9</w:t>
+          <w:t>8</w:t>
         </w:r>
         <w:r>
           <w:rPr>
@@ -391,7 +505,7 @@
 </file>
 
 <file path=word/footnotes.xml><?xml version="1.0" encoding="utf-8"?>
-<w:footnotes xmlns:wpc="http://schemas.microsoft.com/office/word/2010/wordprocessingCanvas" xmlns:mc="http://schemas.openxmlformats.org/markup-compatibility/2006" xmlns:o="urn:schemas-microsoft-com:office:office" xmlns:r="http://schemas.openxmlformats.org/officeDocument/2006/relationships" xmlns:m="http://schemas.openxmlformats.org/officeDocument/2006/math" xmlns:v="urn:schemas-microsoft-com:vml" xmlns:wp14="http://schemas.microsoft.com/office/word/2010/wordprocessingDrawing" xmlns:wp="http://schemas.openxmlformats.org/drawingml/2006/wordprocessingDrawing" xmlns:w10="urn:schemas-microsoft-com:office:word" xmlns:w="http://schemas.openxmlformats.org/wordprocessingml/2006/main" xmlns:w14="http://schemas.microsoft.com/office/word/2010/wordml" xmlns:w15="http://schemas.microsoft.com/office/word/2012/wordml" xmlns:wpg="http://schemas.microsoft.com/office/word/2010/wordprocessingGroup" xmlns:wpi="http://schemas.microsoft.com/office/word/2010/wordprocessingInk" xmlns:wne="http://schemas.microsoft.com/office/word/2006/wordml" xmlns:wps="http://schemas.microsoft.com/office/word/2010/wordprocessingShape" mc:Ignorable="w14 w15 wp14">
+<w:footnotes xmlns:wpc="http://schemas.microsoft.com/office/word/2010/wordprocessingCanvas" xmlns:cx="http://schemas.microsoft.com/office/drawing/2014/chartex" xmlns:cx1="http://schemas.microsoft.com/office/drawing/2015/9/8/chartex" xmlns:cx2="http://schemas.microsoft.com/office/drawing/2015/10/21/chartex" xmlns:cx3="http://schemas.microsoft.com/office/drawing/2016/5/9/chartex" xmlns:cx4="http://schemas.microsoft.com/office/drawing/2016/5/10/chartex" xmlns:cx5="http://schemas.microsoft.com/office/drawing/2016/5/11/chartex" xmlns:cx6="http://schemas.microsoft.com/office/drawing/2016/5/12/chartex" xmlns:cx7="http://schemas.microsoft.com/office/drawing/2016/5/13/chartex" xmlns:cx8="http://schemas.microsoft.com/office/drawing/2016/5/14/chartex" xmlns:mc="http://schemas.openxmlformats.org/markup-compatibility/2006" xmlns:aink="http://schemas.microsoft.com/office/drawing/2016/ink" xmlns:am3d="http://schemas.microsoft.com/office/drawing/2017/model3d" xmlns:o="urn:schemas-microsoft-com:office:office" xmlns:r="http://schemas.openxmlformats.org/officeDocument/2006/relationships" xmlns:m="http://schemas.openxmlformats.org/officeDocument/2006/math" xmlns:v="urn:schemas-microsoft-com:vml" xmlns:wp14="http://schemas.microsoft.com/office/word/2010/wordprocessingDrawing" xmlns:wp="http://schemas.openxmlformats.org/drawingml/2006/wordprocessingDrawing" xmlns:w10="urn:schemas-microsoft-com:office:word" xmlns:w="http://schemas.openxmlformats.org/wordprocessingml/2006/main" xmlns:w14="http://schemas.microsoft.com/office/word/2010/wordml" xmlns:w15="http://schemas.microsoft.com/office/word/2012/wordml" xmlns:w16cid="http://schemas.microsoft.com/office/word/2016/wordml/cid" xmlns:w16se="http://schemas.microsoft.com/office/word/2015/wordml/symex" xmlns:wpg="http://schemas.microsoft.com/office/word/2010/wordprocessingGroup" xmlns:wpi="http://schemas.microsoft.com/office/word/2010/wordprocessingInk" xmlns:wne="http://schemas.microsoft.com/office/word/2006/wordml" xmlns:wps="http://schemas.microsoft.com/office/word/2010/wordprocessingShape" mc:Ignorable="w14 w15 w16se w16cid wp14">
   <w:footnote w:type="separator" w:id="-1">
     <w:p>
       <w:pPr>
@@ -420,7 +534,7 @@
 </file>
 
 <file path=word/numbering.xml><?xml version="1.0" encoding="utf-8"?>
-<w:numbering xmlns:wpc="http://schemas.microsoft.com/office/word/2010/wordprocessingCanvas" xmlns:mc="http://schemas.openxmlformats.org/markup-compatibility/2006" xmlns:o="urn:schemas-microsoft-com:office:office" xmlns:r="http://schemas.openxmlformats.org/officeDocument/2006/relationships" xmlns:m="http://schemas.openxmlformats.org/officeDocument/2006/math" xmlns:v="urn:schemas-microsoft-com:vml" xmlns:wp14="http://schemas.microsoft.com/office/word/2010/wordprocessingDrawing" xmlns:wp="http://schemas.openxmlformats.org/drawingml/2006/wordprocessingDrawing" xmlns:w10="urn:schemas-microsoft-com:office:word" xmlns:w="http://schemas.openxmlformats.org/wordprocessingml/2006/main" xmlns:w14="http://schemas.microsoft.com/office/word/2010/wordml" xmlns:w15="http://schemas.microsoft.com/office/word/2012/wordml" xmlns:wpg="http://schemas.microsoft.com/office/word/2010/wordprocessingGroup" xmlns:wpi="http://schemas.microsoft.com/office/word/2010/wordprocessingInk" xmlns:wne="http://schemas.microsoft.com/office/word/2006/wordml" xmlns:wps="http://schemas.microsoft.com/office/word/2010/wordprocessingShape" mc:Ignorable="w14 w15 wp14">
+<w:numbering xmlns:wpc="http://schemas.microsoft.com/office/word/2010/wordprocessingCanvas" xmlns:cx="http://schemas.microsoft.com/office/drawing/2014/chartex" xmlns:cx1="http://schemas.microsoft.com/office/drawing/2015/9/8/chartex" xmlns:cx2="http://schemas.microsoft.com/office/drawing/2015/10/21/chartex" xmlns:cx3="http://schemas.microsoft.com/office/drawing/2016/5/9/chartex" xmlns:cx4="http://schemas.microsoft.com/office/drawing/2016/5/10/chartex" xmlns:cx5="http://schemas.microsoft.com/office/drawing/2016/5/11/chartex" xmlns:cx6="http://schemas.microsoft.com/office/drawing/2016/5/12/chartex" xmlns:cx7="http://schemas.microsoft.com/office/drawing/2016/5/13/chartex" xmlns:cx8="http://schemas.microsoft.com/office/drawing/2016/5/14/chartex" xmlns:mc="http://schemas.openxmlformats.org/markup-compatibility/2006" xmlns:aink="http://schemas.microsoft.com/office/drawing/2016/ink" xmlns:am3d="http://schemas.microsoft.com/office/drawing/2017/model3d" xmlns:o="urn:schemas-microsoft-com:office:office" xmlns:r="http://schemas.openxmlformats.org/officeDocument/2006/relationships" xmlns:m="http://schemas.openxmlformats.org/officeDocument/2006/math" xmlns:v="urn:schemas-microsoft-com:vml" xmlns:wp14="http://schemas.microsoft.com/office/word/2010/wordprocessingDrawing" xmlns:wp="http://schemas.openxmlformats.org/drawingml/2006/wordprocessingDrawing" xmlns:w10="urn:schemas-microsoft-com:office:word" xmlns:w="http://schemas.openxmlformats.org/wordprocessingml/2006/main" xmlns:w14="http://schemas.microsoft.com/office/word/2010/wordml" xmlns:w15="http://schemas.microsoft.com/office/word/2012/wordml" xmlns:w16cid="http://schemas.microsoft.com/office/word/2016/wordml/cid" xmlns:w16se="http://schemas.microsoft.com/office/word/2015/wordml/symex" xmlns:wpg="http://schemas.microsoft.com/office/word/2010/wordprocessingGroup" xmlns:wpi="http://schemas.microsoft.com/office/word/2010/wordprocessingInk" xmlns:wne="http://schemas.microsoft.com/office/word/2006/wordml" xmlns:wps="http://schemas.microsoft.com/office/word/2010/wordprocessingShape" mc:Ignorable="w14 w15 w16se w16cid wp14">
   <w:abstractNum w:abstractNumId="0" w15:restartNumberingAfterBreak="0">
     <w:nsid w:val="FFFFFF7C"/>
     <w:multiLevelType w:val="singleLevel"/>
@@ -1328,7 +1442,7 @@
 </file>
 
 <file path=word/people.xml><?xml version="1.0" encoding="utf-8"?>
-<w15:people xmlns:wpc="http://schemas.microsoft.com/office/word/2010/wordprocessingCanvas" xmlns:mc="http://schemas.openxmlformats.org/markup-compatibility/2006" xmlns:o="urn:schemas-microsoft-com:office:office" xmlns:r="http://schemas.openxmlformats.org/officeDocument/2006/relationships" xmlns:m="http://schemas.openxmlformats.org/officeDocument/2006/math" xmlns:v="urn:schemas-microsoft-com:vml" xmlns:wp14="http://schemas.microsoft.com/office/word/2010/wordprocessingDrawing" xmlns:wp="http://schemas.openxmlformats.org/drawingml/2006/wordprocessingDrawing" xmlns:w10="urn:schemas-microsoft-com:office:word" xmlns:w="http://schemas.openxmlformats.org/wordprocessingml/2006/main" xmlns:w14="http://schemas.microsoft.com/office/word/2010/wordml" xmlns:w15="http://schemas.microsoft.com/office/word/2012/wordml" xmlns:wpg="http://schemas.microsoft.com/office/word/2010/wordprocessingGroup" xmlns:wpi="http://schemas.microsoft.com/office/word/2010/wordprocessingInk" xmlns:wne="http://schemas.microsoft.com/office/word/2006/wordml" xmlns:wps="http://schemas.microsoft.com/office/word/2010/wordprocessingShape" mc:Ignorable="w14 w15 wp14">
+<w15:people xmlns:wpc="http://schemas.microsoft.com/office/word/2010/wordprocessingCanvas" xmlns:cx="http://schemas.microsoft.com/office/drawing/2014/chartex" xmlns:cx1="http://schemas.microsoft.com/office/drawing/2015/9/8/chartex" xmlns:cx2="http://schemas.microsoft.com/office/drawing/2015/10/21/chartex" xmlns:cx3="http://schemas.microsoft.com/office/drawing/2016/5/9/chartex" xmlns:cx4="http://schemas.microsoft.com/office/drawing/2016/5/10/chartex" xmlns:cx5="http://schemas.microsoft.com/office/drawing/2016/5/11/chartex" xmlns:cx6="http://schemas.microsoft.com/office/drawing/2016/5/12/chartex" xmlns:cx7="http://schemas.microsoft.com/office/drawing/2016/5/13/chartex" xmlns:cx8="http://schemas.microsoft.com/office/drawing/2016/5/14/chartex" xmlns:mc="http://schemas.openxmlformats.org/markup-compatibility/2006" xmlns:aink="http://schemas.microsoft.com/office/drawing/2016/ink" xmlns:am3d="http://schemas.microsoft.com/office/drawing/2017/model3d" xmlns:o="urn:schemas-microsoft-com:office:office" xmlns:r="http://schemas.openxmlformats.org/officeDocument/2006/relationships" xmlns:m="http://schemas.openxmlformats.org/officeDocument/2006/math" xmlns:v="urn:schemas-microsoft-com:vml" xmlns:wp14="http://schemas.microsoft.com/office/word/2010/wordprocessingDrawing" xmlns:wp="http://schemas.openxmlformats.org/drawingml/2006/wordprocessingDrawing" xmlns:w10="urn:schemas-microsoft-com:office:word" xmlns:w="http://schemas.openxmlformats.org/wordprocessingml/2006/main" xmlns:w14="http://schemas.microsoft.com/office/word/2010/wordml" xmlns:w15="http://schemas.microsoft.com/office/word/2012/wordml" xmlns:w16cid="http://schemas.microsoft.com/office/word/2016/wordml/cid" xmlns:w16se="http://schemas.microsoft.com/office/word/2015/wordml/symex" xmlns:wpg="http://schemas.microsoft.com/office/word/2010/wordprocessingGroup" xmlns:wpi="http://schemas.microsoft.com/office/word/2010/wordprocessingInk" xmlns:wne="http://schemas.microsoft.com/office/word/2006/wordml" xmlns:wps="http://schemas.microsoft.com/office/word/2010/wordprocessingShape" mc:Ignorable="w14 w15 w16se w16cid wp14">
   <w15:person w15:author="Lakewolf Whitecrow">
     <w15:presenceInfo w15:providerId="Windows Live" w15:userId="01f5b68ab58bd34e"/>
   </w15:person>
@@ -1336,7 +1450,7 @@
 </file>
 
 <file path=word/styles.xml><?xml version="1.0" encoding="utf-8"?>
-<w:styles xmlns:mc="http://schemas.openxmlformats.org/markup-compatibility/2006" xmlns:r="http://schemas.openxmlformats.org/officeDocument/2006/relationships" xmlns:w="http://schemas.openxmlformats.org/wordprocessingml/2006/main" xmlns:w14="http://schemas.microsoft.com/office/word/2010/wordml" xmlns:w15="http://schemas.microsoft.com/office/word/2012/wordml" mc:Ignorable="w14 w15">
+<w:styles xmlns:mc="http://schemas.openxmlformats.org/markup-compatibility/2006" xmlns:r="http://schemas.openxmlformats.org/officeDocument/2006/relationships" xmlns:w="http://schemas.openxmlformats.org/wordprocessingml/2006/main" xmlns:w14="http://schemas.microsoft.com/office/word/2010/wordml" xmlns:w15="http://schemas.microsoft.com/office/word/2012/wordml" xmlns:w16cid="http://schemas.microsoft.com/office/word/2016/wordml/cid" xmlns:w16se="http://schemas.microsoft.com/office/word/2015/wordml/symex" mc:Ignorable="w14 w15 w16se w16cid">
   <w:docDefaults>
     <w:rPrDefault>
       <w:rPr>
@@ -1353,7 +1467,7 @@
       </w:pPr>
     </w:pPrDefault>
   </w:docDefaults>
-  <w:latentStyles w:defLockedState="0" w:defUIPriority="99" w:defSemiHidden="0" w:defUnhideWhenUsed="0" w:defQFormat="0" w:count="371">
+  <w:latentStyles w:defLockedState="0" w:defUIPriority="99" w:defSemiHidden="0" w:defUnhideWhenUsed="0" w:defQFormat="0" w:count="375">
     <w:lsdException w:name="Normal" w:uiPriority="0" w:qFormat="1"/>
     <w:lsdException w:name="heading 1" w:uiPriority="9" w:qFormat="1"/>
     <w:lsdException w:name="heading 2" w:semiHidden="1" w:uiPriority="9" w:unhideWhenUsed="1" w:qFormat="1"/>
@@ -1725,6 +1839,10 @@
     <w:lsdException w:name="List Table 5 Dark Accent 6" w:uiPriority="50"/>
     <w:lsdException w:name="List Table 6 Colorful Accent 6" w:uiPriority="51"/>
     <w:lsdException w:name="List Table 7 Colorful Accent 6" w:uiPriority="52"/>
+    <w:lsdException w:name="Mention" w:semiHidden="1" w:unhideWhenUsed="1"/>
+    <w:lsdException w:name="Smart Hyperlink" w:semiHidden="1" w:unhideWhenUsed="1"/>
+    <w:lsdException w:name="Hashtag" w:semiHidden="1" w:unhideWhenUsed="1"/>
+    <w:lsdException w:name="Unresolved Mention" w:semiHidden="1" w:unhideWhenUsed="1"/>
   </w:latentStyles>
   <w:style w:type="paragraph" w:default="1" w:styleId="Normal">
     <w:name w:val="Normal"/>
@@ -2496,7 +2614,7 @@
       <w:u w:val="single"/>
     </w:rPr>
   </w:style>
-  <w:style w:type="character" w:customStyle="1" w:styleId="UnresolvedMention">
+  <w:style w:type="character" w:styleId="UnresolvedMention">
     <w:name w:val="Unresolved Mention"/>
     <w:basedOn w:val="DefaultParagraphFont"/>
     <w:uiPriority w:val="99"/>
